--- a/Apocalypse 2031.docx
+++ b/Apocalypse 2031.docx
@@ -18,7 +18,153 @@
         <mc:AlternateContent>
           <mc:Choice Requires="wps">
             <w:drawing>
-              <wp:anchor distT="0" distB="0" distL="114300" distR="114300" simplePos="0" relativeHeight="251605966" behindDoc="0" locked="0" layoutInCell="1" allowOverlap="1">
+              <wp:anchor distT="0" distB="0" distL="114300" distR="114300" simplePos="0" relativeHeight="251665408" behindDoc="0" locked="0" layoutInCell="1" allowOverlap="1" wp14:anchorId="6C6E4059" wp14:editId="5CA78E24">
+                <wp:simplePos x="0" y="0"/>
+                <wp:positionH relativeFrom="page">
+                  <wp:posOffset>1635369</wp:posOffset>
+                </wp:positionH>
+                <wp:positionV relativeFrom="paragraph">
+                  <wp:posOffset>-747345</wp:posOffset>
+                </wp:positionV>
+                <wp:extent cx="624254" cy="246184"/>
+                <wp:effectExtent l="57150" t="38100" r="42545" b="78105"/>
+                <wp:wrapNone/>
+                <wp:docPr id="10" name="Rounded Rectangle 10"/>
+                <wp:cNvGraphicFramePr/>
+                <a:graphic xmlns:a="http://schemas.openxmlformats.org/drawingml/2006/main">
+                  <a:graphicData uri="http://schemas.microsoft.com/office/word/2010/wordprocessingShape">
+                    <wps:wsp>
+                      <wps:cNvSpPr/>
+                      <wps:spPr>
+                        <a:xfrm>
+                          <a:off x="0" y="0"/>
+                          <a:ext cx="624254" cy="246184"/>
+                        </a:xfrm>
+                        <a:prstGeom prst="roundRect">
+                          <a:avLst/>
+                        </a:prstGeom>
+                      </wps:spPr>
+                      <wps:style>
+                        <a:lnRef idx="0">
+                          <a:schemeClr val="accent1"/>
+                        </a:lnRef>
+                        <a:fillRef idx="3">
+                          <a:schemeClr val="accent1"/>
+                        </a:fillRef>
+                        <a:effectRef idx="3">
+                          <a:schemeClr val="accent1"/>
+                        </a:effectRef>
+                        <a:fontRef idx="minor">
+                          <a:schemeClr val="lt1"/>
+                        </a:fontRef>
+                      </wps:style>
+                      <wps:txbx>
+                        <w:txbxContent>
+                          <w:p>
+                            <w:pPr>
+                              <w:rPr>
+                                <w:sz w:val="16"/>
+                                <w:szCs w:val="16"/>
+                              </w:rPr>
+                            </w:pPr>
+                            <w:r>
+                              <w:rPr>
+                                <w:sz w:val="16"/>
+                                <w:szCs w:val="16"/>
+                              </w:rPr>
+                              <w:t>You walk into a dusty plain, you can see nothing. You have your giant bag of money, however… You</w:t>
+                            </w:r>
+                            <w:r>
+                              <w:rPr>
+                                <w:sz w:val="16"/>
+                                <w:szCs w:val="16"/>
+                              </w:rPr>
+                              <w:t xml:space="preserve"> don’t know what’s ahead</w:t>
+                            </w:r>
+                            <w:r>
+                              <w:rPr>
+                                <w:sz w:val="16"/>
+                                <w:szCs w:val="16"/>
+                              </w:rPr>
+                              <w:t>.  Continue?</w:t>
+                            </w:r>
+                          </w:p>
+                        </w:txbxContent>
+                      </wps:txbx>
+                      <wps:bodyPr rot="0" spcFirstLastPara="0" vertOverflow="overflow" horzOverflow="overflow" vert="horz" wrap="square" lIns="91440" tIns="45720" rIns="91440" bIns="45720" numCol="1" spcCol="0" rtlCol="0" fromWordArt="0" anchor="ctr" anchorCtr="0" forceAA="0" compatLnSpc="1">
+                        <a:prstTxWarp prst="textNoShape">
+                          <a:avLst/>
+                        </a:prstTxWarp>
+                        <a:noAutofit/>
+                      </wps:bodyPr>
+                    </wps:wsp>
+                  </a:graphicData>
+                </a:graphic>
+                <wp14:sizeRelH relativeFrom="margin">
+                  <wp14:pctWidth>0</wp14:pctWidth>
+                </wp14:sizeRelH>
+                <wp14:sizeRelV relativeFrom="margin">
+                  <wp14:pctHeight>0</wp14:pctHeight>
+                </wp14:sizeRelV>
+              </wp:anchor>
+            </w:drawing>
+          </mc:Choice>
+          <mc:Fallback>
+            <w:pict>
+              <v:roundrect w14:anchorId="6C6E4059" id="Rounded Rectangle 10" o:spid="_x0000_s1026" style="position:absolute;margin-left:128.75pt;margin-top:-58.85pt;width:49.15pt;height:19.4pt;z-index:251665408;visibility:visible;mso-wrap-style:square;mso-width-percent:0;mso-height-percent:0;mso-wrap-distance-left:9pt;mso-wrap-distance-top:0;mso-wrap-distance-right:9pt;mso-wrap-distance-bottom:0;mso-position-horizontal:absolute;mso-position-horizontal-relative:page;mso-position-vertical:absolute;mso-position-vertical-relative:text;mso-width-percent:0;mso-height-percent:0;mso-width-relative:margin;mso-height-relative:margin;v-text-anchor:middle" arcsize="10923f" o:gfxdata="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" fillcolor="#65a0d7 [3028]" stroked="f">
+                <v:fill color2="#5898d4 [3172]" rotate="t" colors="0 #71a6db;.5 #559bdb;1 #438ac9" focus="100%" type="gradient">
+                  <o:fill v:ext="view" type="gradientUnscaled"/>
+                </v:fill>
+                <v:shadow on="t" color="black" opacity="41287f" offset="0,1.5pt"/>
+                <v:textbox>
+                  <w:txbxContent>
+                    <w:p>
+                      <w:pPr>
+                        <w:rPr>
+                          <w:sz w:val="16"/>
+                          <w:szCs w:val="16"/>
+                        </w:rPr>
+                      </w:pPr>
+                      <w:r>
+                        <w:rPr>
+                          <w:sz w:val="16"/>
+                          <w:szCs w:val="16"/>
+                        </w:rPr>
+                        <w:t>You walk into a dusty plain, you can see nothing. You have your giant bag of money, however… You</w:t>
+                      </w:r>
+                      <w:r>
+                        <w:rPr>
+                          <w:sz w:val="16"/>
+                          <w:szCs w:val="16"/>
+                        </w:rPr>
+                        <w:t xml:space="preserve"> don’t know what’s ahead</w:t>
+                      </w:r>
+                      <w:r>
+                        <w:rPr>
+                          <w:sz w:val="16"/>
+                          <w:szCs w:val="16"/>
+                        </w:rPr>
+                        <w:t>.  Continue?</w:t>
+                      </w:r>
+                    </w:p>
+                  </w:txbxContent>
+                </v:textbox>
+                <w10:wrap anchorx="page"/>
+              </v:roundrect>
+            </w:pict>
+          </mc:Fallback>
+        </mc:AlternateContent>
+      </w:r>
+      <w:r>
+        <w:rPr>
+          <w:noProof/>
+          <w:sz w:val="16"/>
+          <w:szCs w:val="16"/>
+        </w:rPr>
+        <mc:AlternateContent>
+          <mc:Choice Requires="wps">
+            <w:drawing>
+              <wp:anchor distT="0" distB="0" distL="114300" distR="114300" simplePos="0" relativeHeight="251605966" behindDoc="0" locked="0" layoutInCell="1" allowOverlap="1" wp14:anchorId="2304E601" wp14:editId="0DF86F8F">
                 <wp:simplePos x="0" y="0"/>
                 <wp:positionH relativeFrom="page">
                   <wp:align>right</wp:align>
@@ -116,7 +262,7 @@
         <mc:AlternateContent>
           <mc:Choice Requires="wps">
             <w:drawing>
-              <wp:anchor distT="0" distB="0" distL="114300" distR="114300" simplePos="0" relativeHeight="251670528" behindDoc="0" locked="0" layoutInCell="1" allowOverlap="1" wp14:anchorId="09681065" wp14:editId="7849A56A">
+              <wp:anchor distT="0" distB="0" distL="114300" distR="114300" simplePos="0" relativeHeight="251670528" behindDoc="0" locked="0" layoutInCell="1" allowOverlap="1" wp14:anchorId="0EDC8776" wp14:editId="3D456A6C">
                 <wp:simplePos x="0" y="0"/>
                 <wp:positionH relativeFrom="page">
                   <wp:align>right</wp:align>
@@ -290,7 +436,7 @@
         <mc:AlternateContent>
           <mc:Choice Requires="wps">
             <w:drawing>
-              <wp:anchor distT="0" distB="0" distL="114300" distR="114300" simplePos="0" relativeHeight="251673600" behindDoc="0" locked="0" layoutInCell="1" allowOverlap="1" wp14:anchorId="3C5BD296" wp14:editId="29AAA0BB">
+              <wp:anchor distT="0" distB="0" distL="114300" distR="114300" simplePos="0" relativeHeight="251673600" behindDoc="0" locked="0" layoutInCell="1" allowOverlap="1" wp14:anchorId="2B107FB0" wp14:editId="32FF3D3C">
                 <wp:simplePos x="0" y="0"/>
                 <wp:positionH relativeFrom="column">
                   <wp:posOffset>3962400</wp:posOffset>
@@ -407,7 +553,7 @@
         <mc:AlternateContent>
           <mc:Choice Requires="wps">
             <w:drawing>
-              <wp:anchor distT="0" distB="0" distL="114300" distR="114300" simplePos="0" relativeHeight="251684864" behindDoc="0" locked="0" layoutInCell="1" allowOverlap="1" wp14:anchorId="11E4F06A" wp14:editId="16E7DB1E">
+              <wp:anchor distT="0" distB="0" distL="114300" distR="114300" simplePos="0" relativeHeight="251684864" behindDoc="0" locked="0" layoutInCell="1" allowOverlap="1" wp14:anchorId="04DCE66A" wp14:editId="29802C27">
                 <wp:simplePos x="0" y="0"/>
                 <wp:positionH relativeFrom="column">
                   <wp:posOffset>-752475</wp:posOffset>
@@ -524,7 +670,7 @@
         <mc:AlternateContent>
           <mc:Choice Requires="wps">
             <w:drawing>
-              <wp:anchor distT="0" distB="0" distL="114300" distR="114300" simplePos="0" relativeHeight="251672576" behindDoc="0" locked="0" layoutInCell="1" allowOverlap="1" wp14:anchorId="57CDC1BF" wp14:editId="0B8EB0E7">
+              <wp:anchor distT="0" distB="0" distL="114300" distR="114300" simplePos="0" relativeHeight="251672576" behindDoc="0" locked="0" layoutInCell="1" allowOverlap="1" wp14:anchorId="352A9E20" wp14:editId="3F00EFD1">
                 <wp:simplePos x="0" y="0"/>
                 <wp:positionH relativeFrom="margin">
                   <wp:posOffset>5105400</wp:posOffset>
@@ -672,7 +818,7 @@
         <mc:AlternateContent>
           <mc:Choice Requires="wps">
             <w:drawing>
-              <wp:anchor distT="0" distB="0" distL="114300" distR="114300" simplePos="0" relativeHeight="251651066" behindDoc="0" locked="0" layoutInCell="1" allowOverlap="1" wp14:anchorId="7C2552B3" wp14:editId="3EE2937D">
+              <wp:anchor distT="0" distB="0" distL="114300" distR="114300" simplePos="0" relativeHeight="251651066" behindDoc="0" locked="0" layoutInCell="1" allowOverlap="1" wp14:anchorId="21FCF5A0" wp14:editId="0067C6A8">
                 <wp:simplePos x="0" y="0"/>
                 <wp:positionH relativeFrom="margin">
                   <wp:posOffset>5610225</wp:posOffset>
@@ -744,7 +890,7 @@
         <mc:AlternateContent>
           <mc:Choice Requires="wps">
             <w:drawing>
-              <wp:anchor distT="0" distB="0" distL="114300" distR="114300" simplePos="0" relativeHeight="251652091" behindDoc="0" locked="0" layoutInCell="1" allowOverlap="1" wp14:anchorId="154102FF" wp14:editId="7A1CA947">
+              <wp:anchor distT="0" distB="0" distL="114300" distR="114300" simplePos="0" relativeHeight="251652091" behindDoc="0" locked="0" layoutInCell="1" allowOverlap="1" wp14:anchorId="283CD21B" wp14:editId="40551CB1">
                 <wp:simplePos x="0" y="0"/>
                 <wp:positionH relativeFrom="column">
                   <wp:posOffset>6581140</wp:posOffset>
@@ -815,7 +961,7 @@
         <mc:AlternateContent>
           <mc:Choice Requires="wps">
             <w:drawing>
-              <wp:anchor distT="0" distB="0" distL="114300" distR="114300" simplePos="0" relativeHeight="251646966" behindDoc="0" locked="0" layoutInCell="1" allowOverlap="1" wp14:anchorId="38971549" wp14:editId="17185B2D">
+              <wp:anchor distT="0" distB="0" distL="114300" distR="114300" simplePos="0" relativeHeight="251646966" behindDoc="0" locked="0" layoutInCell="1" allowOverlap="1" wp14:anchorId="1C3A9416" wp14:editId="0E4FC50B">
                 <wp:simplePos x="0" y="0"/>
                 <wp:positionH relativeFrom="column">
                   <wp:posOffset>4961890</wp:posOffset>
@@ -886,7 +1032,7 @@
         <mc:AlternateContent>
           <mc:Choice Requires="wps">
             <w:drawing>
-              <wp:anchor distT="0" distB="0" distL="114300" distR="114300" simplePos="0" relativeHeight="251664384" behindDoc="0" locked="0" layoutInCell="1" allowOverlap="1" wp14:anchorId="1C6E9608" wp14:editId="597E6BB9">
+              <wp:anchor distT="0" distB="0" distL="114300" distR="114300" simplePos="0" relativeHeight="251664384" behindDoc="0" locked="0" layoutInCell="1" allowOverlap="1" wp14:anchorId="2547018D" wp14:editId="30134DCC">
                 <wp:simplePos x="0" y="0"/>
                 <wp:positionH relativeFrom="margin">
                   <wp:posOffset>4953000</wp:posOffset>
@@ -1102,7 +1248,7 @@
         <mc:AlternateContent>
           <mc:Choice Requires="wps">
             <w:drawing>
-              <wp:anchor distT="0" distB="0" distL="114300" distR="114300" simplePos="0" relativeHeight="251644916" behindDoc="0" locked="0" layoutInCell="1" allowOverlap="1" wp14:anchorId="61F78899" wp14:editId="7040411A">
+              <wp:anchor distT="0" distB="0" distL="114300" distR="114300" simplePos="0" relativeHeight="251644916" behindDoc="0" locked="0" layoutInCell="1" allowOverlap="1" wp14:anchorId="6F9C6133" wp14:editId="5D49D66A">
                 <wp:simplePos x="0" y="0"/>
                 <wp:positionH relativeFrom="column">
                   <wp:posOffset>4743450</wp:posOffset>
@@ -1173,7 +1319,7 @@
         <mc:AlternateContent>
           <mc:Choice Requires="wps">
             <w:drawing>
-              <wp:anchor distT="0" distB="0" distL="114300" distR="114300" simplePos="0" relativeHeight="251655166" behindDoc="0" locked="0" layoutInCell="1" allowOverlap="1" wp14:anchorId="6C0E7562" wp14:editId="01BA2305">
+              <wp:anchor distT="0" distB="0" distL="114300" distR="114300" simplePos="0" relativeHeight="251655166" behindDoc="0" locked="0" layoutInCell="1" allowOverlap="1" wp14:anchorId="74B38821" wp14:editId="267A6236">
                 <wp:simplePos x="0" y="0"/>
                 <wp:positionH relativeFrom="column">
                   <wp:posOffset>3495675</wp:posOffset>
@@ -1244,7 +1390,7 @@
         <mc:AlternateContent>
           <mc:Choice Requires="wps">
             <w:drawing>
-              <wp:anchor distT="0" distB="0" distL="114300" distR="114300" simplePos="0" relativeHeight="251659264" behindDoc="0" locked="0" layoutInCell="1" allowOverlap="1" wp14:anchorId="5CDE3861" wp14:editId="5425B89B">
+              <wp:anchor distT="0" distB="0" distL="114300" distR="114300" simplePos="0" relativeHeight="251659264" behindDoc="0" locked="0" layoutInCell="1" allowOverlap="1" wp14:anchorId="40166DC9" wp14:editId="377E8C64">
                 <wp:simplePos x="0" y="0"/>
                 <wp:positionH relativeFrom="column">
                   <wp:posOffset>3781425</wp:posOffset>
@@ -1473,7 +1619,7 @@
         <mc:AlternateContent>
           <mc:Choice Requires="wps">
             <w:drawing>
-              <wp:anchor distT="0" distB="0" distL="114300" distR="114300" simplePos="0" relativeHeight="251654141" behindDoc="0" locked="0" layoutInCell="1" allowOverlap="1" wp14:anchorId="4627FB35" wp14:editId="06DD057C">
+              <wp:anchor distT="0" distB="0" distL="114300" distR="114300" simplePos="0" relativeHeight="251654141" behindDoc="0" locked="0" layoutInCell="1" allowOverlap="1" wp14:anchorId="0CDCA00A" wp14:editId="06F44C98">
                 <wp:simplePos x="0" y="0"/>
                 <wp:positionH relativeFrom="margin">
                   <wp:posOffset>152400</wp:posOffset>
@@ -1545,7 +1691,7 @@
         <mc:AlternateContent>
           <mc:Choice Requires="wps">
             <w:drawing>
-              <wp:anchor distT="0" distB="0" distL="114300" distR="114300" simplePos="0" relativeHeight="251666432" behindDoc="0" locked="0" layoutInCell="1" allowOverlap="1" wp14:anchorId="682828BB" wp14:editId="67AF8119">
+              <wp:anchor distT="0" distB="0" distL="114300" distR="114300" simplePos="0" relativeHeight="251666432" behindDoc="0" locked="0" layoutInCell="1" allowOverlap="1" wp14:anchorId="652B1618" wp14:editId="40FB7D5F">
                 <wp:simplePos x="0" y="0"/>
                 <wp:positionH relativeFrom="page">
                   <wp:posOffset>133350</wp:posOffset>
@@ -1631,7 +1777,7 @@
           </mc:Choice>
           <mc:Fallback>
             <w:pict>
-              <v:roundrect w14:anchorId="682828BB" id="Rounded Rectangle 11" o:spid="_x0000_s1032" style="position:absolute;margin-left:10.5pt;margin-top:-57pt;width:108pt;height:19.5pt;z-index:251666432;visibility:visible;mso-wrap-style:square;mso-width-percent:0;mso-height-percent:0;mso-wrap-distance-left:9pt;mso-wrap-distance-top:0;mso-wrap-distance-right:9pt;mso-wrap-distance-bottom:0;mso-position-horizontal:absolute;mso-position-horizontal-relative:page;mso-position-vertical:absolute;mso-position-vertical-relative:text;mso-width-percent:0;mso-height-percent:0;mso-width-relative:margin;mso-height-relative:margin;v-text-anchor:middle" arcsize="10923f" o:gfxdata="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" fillcolor="#101010 [3024]" stroked="f">
+              <v:roundrect w14:anchorId="652B1618" id="Rounded Rectangle 11" o:spid="_x0000_s1033" style="position:absolute;margin-left:10.5pt;margin-top:-57pt;width:108pt;height:19.5pt;z-index:251666432;visibility:visible;mso-wrap-style:square;mso-width-percent:0;mso-height-percent:0;mso-wrap-distance-left:9pt;mso-wrap-distance-top:0;mso-wrap-distance-right:9pt;mso-wrap-distance-bottom:0;mso-position-horizontal:absolute;mso-position-horizontal-relative:page;mso-position-vertical:absolute;mso-position-vertical-relative:text;mso-width-percent:0;mso-height-percent:0;mso-width-relative:margin;mso-height-relative:margin;v-text-anchor:middle" arcsize="10923f" o:gfxdata="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" fillcolor="#101010 [3024]" stroked="f">
                 <v:fill color2="black [3168]" rotate="t" colors="0 #454545;.5 black;1 black" focus="100%" type="gradient">
                   <o:fill v:ext="view" type="gradientUnscaled"/>
                 </v:fill>
@@ -1677,7 +1823,7 @@
         <mc:AlternateContent>
           <mc:Choice Requires="wps">
             <w:drawing>
-              <wp:anchor distT="0" distB="0" distL="114300" distR="114300" simplePos="0" relativeHeight="251662336" behindDoc="0" locked="0" layoutInCell="1" allowOverlap="1" wp14:anchorId="52F87CE3" wp14:editId="21DC0462">
+              <wp:anchor distT="0" distB="0" distL="114300" distR="114300" simplePos="0" relativeHeight="251662336" behindDoc="0" locked="0" layoutInCell="1" allowOverlap="1" wp14:anchorId="0B057983" wp14:editId="6C133B74">
                 <wp:simplePos x="0" y="0"/>
                 <wp:positionH relativeFrom="margin">
                   <wp:posOffset>276225</wp:posOffset>
@@ -1732,7 +1878,7 @@
           </mc:Choice>
           <mc:Fallback>
             <w:pict>
-              <v:line w14:anchorId="2FAFC12E" id="Straight Connector 6" o:spid="_x0000_s1026" style="position:absolute;flip:x;z-index:251662336;visibility:visible;mso-wrap-style:square;mso-width-percent:0;mso-height-percent:0;mso-wrap-distance-left:9pt;mso-wrap-distance-top:0;mso-wrap-distance-right:9pt;mso-wrap-distance-bottom:0;mso-position-horizontal:absolute;mso-position-horizontal-relative:margin;mso-position-vertical:absolute;mso-position-vertical-relative:text;mso-width-percent:0;mso-height-percent:0;mso-width-relative:margin;mso-height-relative:margin" from="21.75pt,-49.5pt" to="60.75pt,-43.5pt" o:gfxdata="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" strokecolor="#5b9bd5 [3204]" strokeweight=".5pt">
+              <v:line w14:anchorId="4AF5F233" id="Straight Connector 6" o:spid="_x0000_s1026" style="position:absolute;flip:x;z-index:251662336;visibility:visible;mso-wrap-style:square;mso-width-percent:0;mso-height-percent:0;mso-wrap-distance-left:9pt;mso-wrap-distance-top:0;mso-wrap-distance-right:9pt;mso-wrap-distance-bottom:0;mso-position-horizontal:absolute;mso-position-horizontal-relative:margin;mso-position-vertical:absolute;mso-position-vertical-relative:text;mso-width-percent:0;mso-height-percent:0;mso-width-relative:margin;mso-height-relative:margin" from="21.75pt,-49.5pt" to="60.75pt,-43.5pt" o:gfxdata="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" strokecolor="#5b9bd5 [3204]" strokeweight=".5pt">
                 <v:stroke joinstyle="miter"/>
                 <w10:wrap anchorx="margin"/>
               </v:line>
@@ -1749,125 +1895,7 @@
         <mc:AlternateContent>
           <mc:Choice Requires="wps">
             <w:drawing>
-              <wp:anchor distT="0" distB="0" distL="114300" distR="114300" simplePos="0" relativeHeight="251665408" behindDoc="0" locked="0" layoutInCell="1" allowOverlap="1" wp14:anchorId="10A0D701" wp14:editId="05650C12">
-                <wp:simplePos x="0" y="0"/>
-                <wp:positionH relativeFrom="page">
-                  <wp:posOffset>1628775</wp:posOffset>
-                </wp:positionH>
-                <wp:positionV relativeFrom="paragraph">
-                  <wp:posOffset>-742950</wp:posOffset>
-                </wp:positionV>
-                <wp:extent cx="609600" cy="257175"/>
-                <wp:effectExtent l="57150" t="38100" r="57150" b="85725"/>
-                <wp:wrapNone/>
-                <wp:docPr id="10" name="Rounded Rectangle 10"/>
-                <wp:cNvGraphicFramePr/>
-                <a:graphic xmlns:a="http://schemas.openxmlformats.org/drawingml/2006/main">
-                  <a:graphicData uri="http://schemas.microsoft.com/office/word/2010/wordprocessingShape">
-                    <wps:wsp>
-                      <wps:cNvSpPr/>
-                      <wps:spPr>
-                        <a:xfrm>
-                          <a:off x="0" y="0"/>
-                          <a:ext cx="609600" cy="257175"/>
-                        </a:xfrm>
-                        <a:prstGeom prst="roundRect">
-                          <a:avLst/>
-                        </a:prstGeom>
-                      </wps:spPr>
-                      <wps:style>
-                        <a:lnRef idx="0">
-                          <a:schemeClr val="accent1"/>
-                        </a:lnRef>
-                        <a:fillRef idx="3">
-                          <a:schemeClr val="accent1"/>
-                        </a:fillRef>
-                        <a:effectRef idx="3">
-                          <a:schemeClr val="accent1"/>
-                        </a:effectRef>
-                        <a:fontRef idx="minor">
-                          <a:schemeClr val="lt1"/>
-                        </a:fontRef>
-                      </wps:style>
-                      <wps:txbx>
-                        <w:txbxContent>
-                          <w:p>
-                            <w:pPr>
-                              <w:rPr>
-                                <w:sz w:val="16"/>
-                                <w:szCs w:val="16"/>
-                              </w:rPr>
-                            </w:pPr>
-                            <w:r>
-                              <w:rPr>
-                                <w:sz w:val="16"/>
-                                <w:szCs w:val="16"/>
-                              </w:rPr>
-                              <w:t>You walk into a dusty plain, you can see nothing. You have your giant bag of money, however… You can see nothing.  Continue?</w:t>
-                            </w:r>
-                          </w:p>
-                        </w:txbxContent>
-                      </wps:txbx>
-                      <wps:bodyPr rot="0" spcFirstLastPara="0" vertOverflow="overflow" horzOverflow="overflow" vert="horz" wrap="square" lIns="91440" tIns="45720" rIns="91440" bIns="45720" numCol="1" spcCol="0" rtlCol="0" fromWordArt="0" anchor="ctr" anchorCtr="0" forceAA="0" compatLnSpc="1">
-                        <a:prstTxWarp prst="textNoShape">
-                          <a:avLst/>
-                        </a:prstTxWarp>
-                        <a:noAutofit/>
-                      </wps:bodyPr>
-                    </wps:wsp>
-                  </a:graphicData>
-                </a:graphic>
-                <wp14:sizeRelH relativeFrom="margin">
-                  <wp14:pctWidth>0</wp14:pctWidth>
-                </wp14:sizeRelH>
-                <wp14:sizeRelV relativeFrom="margin">
-                  <wp14:pctHeight>0</wp14:pctHeight>
-                </wp14:sizeRelV>
-              </wp:anchor>
-            </w:drawing>
-          </mc:Choice>
-          <mc:Fallback>
-            <w:pict>
-              <v:roundrect w14:anchorId="10A0D701" id="Rounded Rectangle 10" o:spid="_x0000_s1033" style="position:absolute;margin-left:128.25pt;margin-top:-58.5pt;width:48pt;height:20.25pt;z-index:251665408;visibility:visible;mso-wrap-style:square;mso-width-percent:0;mso-height-percent:0;mso-wrap-distance-left:9pt;mso-wrap-distance-top:0;mso-wrap-distance-right:9pt;mso-wrap-distance-bottom:0;mso-position-horizontal:absolute;mso-position-horizontal-relative:page;mso-position-vertical:absolute;mso-position-vertical-relative:text;mso-width-percent:0;mso-height-percent:0;mso-width-relative:margin;mso-height-relative:margin;v-text-anchor:middle" arcsize="10923f" o:gfxdata="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" fillcolor="#65a0d7 [3028]" stroked="f">
-                <v:fill color2="#5898d4 [3172]" rotate="t" colors="0 #71a6db;.5 #559bdb;1 #438ac9" focus="100%" type="gradient">
-                  <o:fill v:ext="view" type="gradientUnscaled"/>
-                </v:fill>
-                <v:shadow on="t" color="black" opacity="41287f" offset="0,1.5pt"/>
-                <v:textbox>
-                  <w:txbxContent>
-                    <w:p>
-                      <w:pPr>
-                        <w:rPr>
-                          <w:sz w:val="16"/>
-                          <w:szCs w:val="16"/>
-                        </w:rPr>
-                      </w:pPr>
-                      <w:r>
-                        <w:rPr>
-                          <w:sz w:val="16"/>
-                          <w:szCs w:val="16"/>
-                        </w:rPr>
-                        <w:t>You walk into a dusty plain, you can see nothing. You have your giant bag of money, however… You can see nothing.  Continue?</w:t>
-                      </w:r>
-                    </w:p>
-                  </w:txbxContent>
-                </v:textbox>
-                <w10:wrap anchorx="page"/>
-              </v:roundrect>
-            </w:pict>
-          </mc:Fallback>
-        </mc:AlternateContent>
-      </w:r>
-      <w:r>
-        <w:rPr>
-          <w:noProof/>
-          <w:sz w:val="16"/>
-          <w:szCs w:val="16"/>
-        </w:rPr>
-        <mc:AlternateContent>
-          <mc:Choice Requires="wps">
-            <w:drawing>
-              <wp:anchor distT="0" distB="0" distL="114300" distR="114300" simplePos="0" relativeHeight="251645941" behindDoc="0" locked="0" layoutInCell="1" allowOverlap="1" wp14:anchorId="108CC5B1" wp14:editId="0388BECB">
+              <wp:anchor distT="0" distB="0" distL="114300" distR="114300" simplePos="0" relativeHeight="251645941" behindDoc="0" locked="0" layoutInCell="1" allowOverlap="1" wp14:anchorId="38DCB911" wp14:editId="06B4989F">
                 <wp:simplePos x="0" y="0"/>
                 <wp:positionH relativeFrom="column">
                   <wp:posOffset>1295399</wp:posOffset>
@@ -1938,7 +1966,7 @@
         <mc:AlternateContent>
           <mc:Choice Requires="wps">
             <w:drawing>
-              <wp:anchor distT="0" distB="0" distL="114300" distR="114300" simplePos="0" relativeHeight="251634666" behindDoc="0" locked="0" layoutInCell="1" allowOverlap="1" wp14:anchorId="300C1AA9" wp14:editId="5B677F9D">
+              <wp:anchor distT="0" distB="0" distL="114300" distR="114300" simplePos="0" relativeHeight="251634666" behindDoc="0" locked="0" layoutInCell="1" allowOverlap="1" wp14:anchorId="594FBE43" wp14:editId="6342FA83">
                 <wp:simplePos x="0" y="0"/>
                 <wp:positionH relativeFrom="margin">
                   <wp:posOffset>-342901</wp:posOffset>
@@ -2010,7 +2038,7 @@
         <mc:AlternateContent>
           <mc:Choice Requires="wps">
             <w:drawing>
-              <wp:anchor distT="0" distB="0" distL="114300" distR="114300" simplePos="0" relativeHeight="251637741" behindDoc="0" locked="0" layoutInCell="1" allowOverlap="1" wp14:anchorId="2C97890C" wp14:editId="4C71511F">
+              <wp:anchor distT="0" distB="0" distL="114300" distR="114300" simplePos="0" relativeHeight="251637741" behindDoc="0" locked="0" layoutInCell="1" allowOverlap="1" wp14:anchorId="1B915C31" wp14:editId="328A8D28">
                 <wp:simplePos x="0" y="0"/>
                 <wp:positionH relativeFrom="column">
                   <wp:posOffset>1228725</wp:posOffset>
@@ -2081,7 +2109,7 @@
         <mc:AlternateContent>
           <mc:Choice Requires="wps">
             <w:drawing>
-              <wp:anchor distT="0" distB="0" distL="114300" distR="114300" simplePos="0" relativeHeight="251685888" behindDoc="0" locked="0" layoutInCell="1" allowOverlap="1" wp14:anchorId="32420235" wp14:editId="295B6CF8">
+              <wp:anchor distT="0" distB="0" distL="114300" distR="114300" simplePos="0" relativeHeight="251685888" behindDoc="0" locked="0" layoutInCell="1" allowOverlap="1" wp14:anchorId="08560AB5" wp14:editId="67E566B1">
                 <wp:simplePos x="0" y="0"/>
                 <wp:positionH relativeFrom="column">
                   <wp:posOffset>1047750</wp:posOffset>
@@ -2214,7 +2242,7 @@
         <mc:AlternateContent>
           <mc:Choice Requires="wps">
             <w:drawing>
-              <wp:anchor distT="0" distB="0" distL="114300" distR="114300" simplePos="0" relativeHeight="251635691" behindDoc="0" locked="0" layoutInCell="1" allowOverlap="1" wp14:anchorId="33702509" wp14:editId="704993EC">
+              <wp:anchor distT="0" distB="0" distL="114300" distR="114300" simplePos="0" relativeHeight="251635691" behindDoc="0" locked="0" layoutInCell="1" allowOverlap="1" wp14:anchorId="66A18331" wp14:editId="5D32E868">
                 <wp:simplePos x="0" y="0"/>
                 <wp:positionH relativeFrom="column">
                   <wp:posOffset>-609599</wp:posOffset>
@@ -2285,7 +2313,7 @@
         <mc:AlternateContent>
           <mc:Choice Requires="wps">
             <w:drawing>
-              <wp:anchor distT="0" distB="0" distL="114300" distR="114300" simplePos="0" relativeHeight="251647991" behindDoc="0" locked="0" layoutInCell="1" allowOverlap="1" wp14:anchorId="51BCB3C7" wp14:editId="4F49BAA0">
+              <wp:anchor distT="0" distB="0" distL="114300" distR="114300" simplePos="0" relativeHeight="251647991" behindDoc="0" locked="0" layoutInCell="1" allowOverlap="1" wp14:anchorId="050AD66B" wp14:editId="0BD08B49">
                 <wp:simplePos x="0" y="0"/>
                 <wp:positionH relativeFrom="margin">
                   <wp:align>left</wp:align>
@@ -2357,7 +2385,7 @@
         <mc:AlternateContent>
           <mc:Choice Requires="wps">
             <w:drawing>
-              <wp:anchor distT="0" distB="0" distL="114300" distR="114300" simplePos="0" relativeHeight="251681792" behindDoc="0" locked="0" layoutInCell="1" allowOverlap="1" wp14:anchorId="5A896417" wp14:editId="63D1A9A2">
+              <wp:anchor distT="0" distB="0" distL="114300" distR="114300" simplePos="0" relativeHeight="251681792" behindDoc="0" locked="0" layoutInCell="1" allowOverlap="1" wp14:anchorId="59225654" wp14:editId="1556ACB6">
                 <wp:simplePos x="0" y="0"/>
                 <wp:positionH relativeFrom="column">
                   <wp:posOffset>504825</wp:posOffset>
@@ -2407,6 +2435,7 @@
                                 <w:szCs w:val="16"/>
                               </w:rPr>
                             </w:pPr>
+                            <w:bookmarkStart w:id="0" w:name="_GoBack"/>
                             <w:r>
                               <w:rPr>
                                 <w:sz w:val="16"/>
@@ -2414,6 +2443,7 @@
                               </w:rPr>
                               <w:t xml:space="preserve">You enter the town, the town Sheriff walks up to you. He asks you what you are doing around here. </w:t>
                             </w:r>
+                            <w:bookmarkEnd w:id="0"/>
                           </w:p>
                         </w:txbxContent>
                       </wps:txbx>
@@ -2437,7 +2467,7 @@
           </mc:Choice>
           <mc:Fallback>
             <w:pict>
-              <v:roundrect w14:anchorId="5A896417" id="Rounded Rectangle 23" o:spid="_x0000_s1035" style="position:absolute;margin-left:39.75pt;margin-top:-21pt;width:82.5pt;height:20.25pt;z-index:251681792;visibility:visible;mso-wrap-style:square;mso-width-percent:0;mso-height-percent:0;mso-wrap-distance-left:9pt;mso-wrap-distance-top:0;mso-wrap-distance-right:9pt;mso-wrap-distance-bottom:0;mso-position-horizontal:absolute;mso-position-horizontal-relative:text;mso-position-vertical:absolute;mso-position-vertical-relative:text;mso-width-percent:0;mso-height-percent:0;mso-width-relative:margin;mso-height-relative:margin;v-text-anchor:middle" arcsize="10923f" o:gfxdata="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" fillcolor="#65a0d7 [3028]" stroked="f">
+              <v:roundrect w14:anchorId="59225654" id="Rounded Rectangle 23" o:spid="_x0000_s1035" style="position:absolute;margin-left:39.75pt;margin-top:-21pt;width:82.5pt;height:20.25pt;z-index:251681792;visibility:visible;mso-wrap-style:square;mso-width-percent:0;mso-height-percent:0;mso-wrap-distance-left:9pt;mso-wrap-distance-top:0;mso-wrap-distance-right:9pt;mso-wrap-distance-bottom:0;mso-position-horizontal:absolute;mso-position-horizontal-relative:text;mso-position-vertical:absolute;mso-position-vertical-relative:text;mso-width-percent:0;mso-height-percent:0;mso-width-relative:margin;mso-height-relative:margin;v-text-anchor:middle" arcsize="10923f" o:gfxdata="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" fillcolor="#65a0d7 [3028]" stroked="f">
                 <v:fill color2="#5898d4 [3172]" rotate="t" colors="0 #71a6db;.5 #559bdb;1 #438ac9" focus="100%" type="gradient">
                   <o:fill v:ext="view" type="gradientUnscaled"/>
                 </v:fill>
@@ -2452,6 +2482,7 @@
                           <w:szCs w:val="16"/>
                         </w:rPr>
                       </w:pPr>
+                      <w:bookmarkStart w:id="1" w:name="_GoBack"/>
                       <w:r>
                         <w:rPr>
                           <w:sz w:val="16"/>
@@ -2459,6 +2490,7 @@
                         </w:rPr>
                         <w:t xml:space="preserve">You enter the town, the town Sheriff walks up to you. He asks you what you are doing around here. </w:t>
                       </w:r>
+                      <w:bookmarkEnd w:id="1"/>
                     </w:p>
                   </w:txbxContent>
                 </v:textbox>
@@ -2476,7 +2508,7 @@
         <mc:AlternateContent>
           <mc:Choice Requires="wps">
             <w:drawing>
-              <wp:anchor distT="0" distB="0" distL="114300" distR="114300" simplePos="0" relativeHeight="251638766" behindDoc="0" locked="0" layoutInCell="1" allowOverlap="1" wp14:anchorId="7D659F8A" wp14:editId="3EA65C5B">
+              <wp:anchor distT="0" distB="0" distL="114300" distR="114300" simplePos="0" relativeHeight="251638766" behindDoc="0" locked="0" layoutInCell="1" allowOverlap="1" wp14:anchorId="4F60ED3C" wp14:editId="5479F3DB">
                 <wp:simplePos x="0" y="0"/>
                 <wp:positionH relativeFrom="column">
                   <wp:posOffset>314324</wp:posOffset>
@@ -2547,7 +2579,7 @@
         <mc:AlternateContent>
           <mc:Choice Requires="wps">
             <w:drawing>
-              <wp:anchor distT="0" distB="0" distL="114300" distR="114300" simplePos="0" relativeHeight="251669504" behindDoc="0" locked="0" layoutInCell="1" allowOverlap="1" wp14:anchorId="0F31E634" wp14:editId="085915E3">
+              <wp:anchor distT="0" distB="0" distL="114300" distR="114300" simplePos="0" relativeHeight="251669504" behindDoc="0" locked="0" layoutInCell="1" allowOverlap="1" wp14:anchorId="74A75369" wp14:editId="5237E765">
                 <wp:simplePos x="0" y="0"/>
                 <wp:positionH relativeFrom="column">
                   <wp:posOffset>-695325</wp:posOffset>
@@ -2626,7 +2658,7 @@
           </mc:Choice>
           <mc:Fallback>
             <w:pict>
-              <v:roundrect w14:anchorId="0F31E634" id="Rounded Rectangle 18" o:spid="_x0000_s1036" style="position:absolute;margin-left:-54.75pt;margin-top:-19.5pt;width:81pt;height:17.25pt;z-index:251669504;visibility:visible;mso-wrap-style:square;mso-width-percent:0;mso-height-percent:0;mso-wrap-distance-left:9pt;mso-wrap-distance-top:0;mso-wrap-distance-right:9pt;mso-wrap-distance-bottom:0;mso-position-horizontal:absolute;mso-position-horizontal-relative:text;mso-position-vertical:absolute;mso-position-vertical-relative:text;mso-width-percent:0;mso-height-percent:0;mso-width-relative:margin;mso-height-relative:margin;v-text-anchor:middle" arcsize="10923f" o:gfxdata="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" fillcolor="#77b64e [3033]" stroked="f">
+              <v:roundrect w14:anchorId="74A75369" id="Rounded Rectangle 18" o:spid="_x0000_s1036" style="position:absolute;margin-left:-54.75pt;margin-top:-19.5pt;width:81pt;height:17.25pt;z-index:251669504;visibility:visible;mso-wrap-style:square;mso-width-percent:0;mso-height-percent:0;mso-wrap-distance-left:9pt;mso-wrap-distance-top:0;mso-wrap-distance-right:9pt;mso-wrap-distance-bottom:0;mso-position-horizontal:absolute;mso-position-horizontal-relative:text;mso-position-vertical:absolute;mso-position-vertical-relative:text;mso-width-percent:0;mso-height-percent:0;mso-width-relative:margin;mso-height-relative:margin;v-text-anchor:middle" arcsize="10923f" o:gfxdata="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" fillcolor="#77b64e [3033]" stroked="f">
                 <v:fill color2="#6eaa46 [3177]" rotate="t" colors="0 #81b861;.5 #6fb242;1 #61a235" focus="100%" type="gradient">
                   <o:fill v:ext="view" type="gradientUnscaled"/>
                 </v:fill>
@@ -2664,7 +2696,7 @@
         <mc:AlternateContent>
           <mc:Choice Requires="wps">
             <w:drawing>
-              <wp:anchor distT="0" distB="0" distL="114300" distR="114300" simplePos="0" relativeHeight="251656191" behindDoc="0" locked="0" layoutInCell="1" allowOverlap="1" wp14:anchorId="5CA95365" wp14:editId="66F130CA">
+              <wp:anchor distT="0" distB="0" distL="114300" distR="114300" simplePos="0" relativeHeight="251656191" behindDoc="0" locked="0" layoutInCell="1" allowOverlap="1" wp14:anchorId="345AA79C" wp14:editId="14DCEA9C">
                 <wp:simplePos x="0" y="0"/>
                 <wp:positionH relativeFrom="column">
                   <wp:posOffset>2162174</wp:posOffset>
@@ -2735,7 +2767,7 @@
         <mc:AlternateContent>
           <mc:Choice Requires="wps">
             <w:drawing>
-              <wp:anchor distT="0" distB="0" distL="114300" distR="114300" simplePos="0" relativeHeight="251661312" behindDoc="0" locked="0" layoutInCell="1" allowOverlap="1" wp14:anchorId="4DE9B330" wp14:editId="198C114E">
+              <wp:anchor distT="0" distB="0" distL="114300" distR="114300" simplePos="0" relativeHeight="251661312" behindDoc="0" locked="0" layoutInCell="1" allowOverlap="1" wp14:anchorId="6FE64278" wp14:editId="6F90EE87">
                 <wp:simplePos x="0" y="0"/>
                 <wp:positionH relativeFrom="column">
                   <wp:posOffset>1447800</wp:posOffset>
@@ -2828,7 +2860,7 @@
           </mc:Choice>
           <mc:Fallback>
             <w:pict>
-              <v:roundrect w14:anchorId="4DE9B330" id="Rounded Rectangle 5" o:spid="_x0000_s1037" style="position:absolute;margin-left:114pt;margin-top:-56.25pt;width:62.25pt;height:19.5pt;z-index:251661312;visibility:visible;mso-wrap-style:square;mso-width-percent:0;mso-height-percent:0;mso-wrap-distance-left:9pt;mso-wrap-distance-top:0;mso-wrap-distance-right:9pt;mso-wrap-distance-bottom:0;mso-position-horizontal:absolute;mso-position-horizontal-relative:text;mso-position-vertical:absolute;mso-position-vertical-relative:text;mso-width-percent:0;mso-height-percent:0;mso-width-relative:margin;mso-height-relative:margin;v-text-anchor:middle" arcsize="10923f" o:gfxdata="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" fillcolor="#77b64e [3033]" stroked="f">
+              <v:roundrect w14:anchorId="6FE64278" id="Rounded Rectangle 5" o:spid="_x0000_s1037" style="position:absolute;margin-left:114pt;margin-top:-56.25pt;width:62.25pt;height:19.5pt;z-index:251661312;visibility:visible;mso-wrap-style:square;mso-width-percent:0;mso-height-percent:0;mso-wrap-distance-left:9pt;mso-wrap-distance-top:0;mso-wrap-distance-right:9pt;mso-wrap-distance-bottom:0;mso-position-horizontal:absolute;mso-position-horizontal-relative:text;mso-position-vertical:absolute;mso-position-vertical-relative:text;mso-width-percent:0;mso-height-percent:0;mso-width-relative:margin;mso-height-relative:margin;v-text-anchor:middle" arcsize="10923f" o:gfxdata="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" fillcolor="#77b64e [3033]" stroked="f">
                 <v:fill color2="#6eaa46 [3177]" rotate="t" colors="0 #81b861;.5 #6fb242;1 #61a235" focus="100%" type="gradient">
                   <o:fill v:ext="view" type="gradientUnscaled"/>
                 </v:fill>
@@ -3348,8 +3380,6 @@
           <w:szCs w:val="16"/>
         </w:rPr>
       </w:pPr>
-      <w:bookmarkStart w:id="0" w:name="_GoBack"/>
-      <w:bookmarkEnd w:id="0"/>
       <w:r>
         <w:rPr>
           <w:noProof/>
@@ -4493,21 +4523,7 @@
                               <w:rPr>
                                 <w:sz w:val="16"/>
                               </w:rPr>
-                              <w:t xml:space="preserve">A guard hears a </w:t>
-                            </w:r>
-                            <w:proofErr w:type="spellStart"/>
-                            <w:r>
-                              <w:rPr>
-                                <w:sz w:val="16"/>
-                              </w:rPr>
-                              <w:t>merc</w:t>
-                            </w:r>
-                            <w:proofErr w:type="spellEnd"/>
-                            <w:r>
-                              <w:rPr>
-                                <w:sz w:val="16"/>
-                              </w:rPr>
-                              <w:t xml:space="preserve"> talking about a possible plan at the bar and the guard comes to your house and arrests you, taking you to jail</w:t>
+                              <w:t>A guard hears a merc talking about a possible plan at the bar and the guard comes to your house and arrests you, taking you to jail</w:t>
                             </w:r>
                             <w:r>
                               <w:rPr>
@@ -10923,7 +10939,7 @@
 </file>
 
 <file path=customXml/itemProps1.xml><?xml version="1.0" encoding="utf-8"?>
-<ds:datastoreItem xmlns:ds="http://schemas.openxmlformats.org/officeDocument/2006/customXml" ds:itemID="{66798AE5-5083-4EED-953B-1646FA615753}">
+<ds:datastoreItem xmlns:ds="http://schemas.openxmlformats.org/officeDocument/2006/customXml" ds:itemID="{65ECAB8C-26D3-4AE1-AF08-50CF71D2F42A}">
   <ds:schemaRefs>
     <ds:schemaRef ds:uri="http://schemas.openxmlformats.org/officeDocument/2006/bibliography"/>
   </ds:schemaRefs>

--- a/Apocalypse 2031.docx
+++ b/Apocalypse 2031.docx
@@ -2435,7 +2435,6 @@
                                 <w:szCs w:val="16"/>
                               </w:rPr>
                             </w:pPr>
-                            <w:bookmarkStart w:id="0" w:name="_GoBack"/>
                             <w:r>
                               <w:rPr>
                                 <w:sz w:val="16"/>
@@ -2443,7 +2442,6 @@
                               </w:rPr>
                               <w:t xml:space="preserve">You enter the town, the town Sheriff walks up to you. He asks you what you are doing around here. </w:t>
                             </w:r>
-                            <w:bookmarkEnd w:id="0"/>
                           </w:p>
                         </w:txbxContent>
                       </wps:txbx>
@@ -3389,7 +3387,7 @@
         <mc:AlternateContent>
           <mc:Choice Requires="wps">
             <w:drawing>
-              <wp:anchor distT="0" distB="0" distL="114300" distR="114300" simplePos="0" relativeHeight="251700224" behindDoc="0" locked="0" layoutInCell="1" allowOverlap="1" wp14:anchorId="513C300A" wp14:editId="0D0BC042">
+              <wp:anchor distT="0" distB="0" distL="114300" distR="114300" simplePos="0" relativeHeight="251700224" behindDoc="0" locked="0" layoutInCell="1" allowOverlap="1" wp14:anchorId="22874A74" wp14:editId="3B4014B0">
                 <wp:simplePos x="0" y="0"/>
                 <wp:positionH relativeFrom="leftMargin">
                   <wp:align>right</wp:align>
@@ -3469,7 +3467,7 @@
           </mc:Choice>
           <mc:Fallback>
             <w:pict>
-              <v:roundrect w14:anchorId="513C300A" id="Rounded Rectangle 53" o:spid="_x0000_s1040" style="position:absolute;margin-left:2.05pt;margin-top:135.4pt;width:53.25pt;height:17.25pt;z-index:251700224;visibility:visible;mso-wrap-style:square;mso-width-percent:0;mso-height-percent:0;mso-wrap-distance-left:9pt;mso-wrap-distance-top:0;mso-wrap-distance-right:9pt;mso-wrap-distance-bottom:0;mso-position-horizontal:right;mso-position-horizontal-relative:left-margin-area;mso-position-vertical:absolute;mso-position-vertical-relative:text;mso-width-percent:0;mso-height-percent:0;mso-width-relative:margin;mso-height-relative:margin;v-text-anchor:middle" arcsize="10923f" o:gfxdata="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" fillcolor="#aaa [3030]" stroked="f">
+              <v:roundrect w14:anchorId="22874A74" id="Rounded Rectangle 53" o:spid="_x0000_s1040" style="position:absolute;margin-left:2.05pt;margin-top:135.4pt;width:53.25pt;height:17.25pt;z-index:251700224;visibility:visible;mso-wrap-style:square;mso-width-percent:0;mso-height-percent:0;mso-wrap-distance-left:9pt;mso-wrap-distance-top:0;mso-wrap-distance-right:9pt;mso-wrap-distance-bottom:0;mso-position-horizontal:right;mso-position-horizontal-relative:left-margin-area;mso-position-vertical:absolute;mso-position-vertical-relative:text;mso-width-percent:0;mso-height-percent:0;mso-width-relative:margin;mso-height-relative:margin;v-text-anchor:middle" arcsize="10923f" o:gfxdata="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" fillcolor="#aaa [3030]" stroked="f">
                 <v:fill color2="#a3a3a3 [3174]" rotate="t" colors="0 #afafaf;.5 #a5a5a5;1 #929292" focus="100%" type="gradient">
                   <o:fill v:ext="view" type="gradientUnscaled"/>
                 </v:fill>
@@ -3509,7 +3507,7 @@
         <mc:AlternateContent>
           <mc:Choice Requires="wps">
             <w:drawing>
-              <wp:anchor distT="0" distB="0" distL="114300" distR="114300" simplePos="0" relativeHeight="251714560" behindDoc="0" locked="0" layoutInCell="1" allowOverlap="1" wp14:anchorId="16DB688A" wp14:editId="7A463153">
+              <wp:anchor distT="0" distB="0" distL="114300" distR="114300" simplePos="0" relativeHeight="251714560" behindDoc="0" locked="0" layoutInCell="1" allowOverlap="1" wp14:anchorId="246687E5" wp14:editId="0C781B82">
                 <wp:simplePos x="0" y="0"/>
                 <wp:positionH relativeFrom="column">
                   <wp:posOffset>3505200</wp:posOffset>
@@ -3625,7 +3623,7 @@
         <mc:AlternateContent>
           <mc:Choice Requires="wpg">
             <w:drawing>
-              <wp:anchor distT="0" distB="0" distL="114300" distR="114300" simplePos="0" relativeHeight="251723776" behindDoc="0" locked="0" layoutInCell="1" allowOverlap="1" wp14:anchorId="71DF2A05" wp14:editId="195BFF2D">
+              <wp:anchor distT="0" distB="0" distL="114300" distR="114300" simplePos="0" relativeHeight="251723776" behindDoc="0" locked="0" layoutInCell="1" allowOverlap="1" wp14:anchorId="76C4105B" wp14:editId="5AB473DC">
                 <wp:simplePos x="0" y="0"/>
                 <wp:positionH relativeFrom="column">
                   <wp:posOffset>5029200</wp:posOffset>
@@ -4091,7 +4089,7 @@
         <mc:AlternateContent>
           <mc:Choice Requires="wps">
             <w:drawing>
-              <wp:anchor distT="0" distB="0" distL="114300" distR="114300" simplePos="0" relativeHeight="251704320" behindDoc="0" locked="0" layoutInCell="1" allowOverlap="1" wp14:anchorId="79591079" wp14:editId="68D9FBD3">
+              <wp:anchor distT="0" distB="0" distL="114300" distR="114300" simplePos="0" relativeHeight="251704320" behindDoc="0" locked="0" layoutInCell="1" allowOverlap="1" wp14:anchorId="2A617698" wp14:editId="780F649B">
                 <wp:simplePos x="0" y="0"/>
                 <wp:positionH relativeFrom="page">
                   <wp:posOffset>438150</wp:posOffset>
@@ -4160,6 +4158,7 @@
                                 <w:szCs w:val="16"/>
                               </w:rPr>
                             </w:pPr>
+                            <w:bookmarkStart w:id="0" w:name="_GoBack"/>
                             <w:r>
                               <w:rPr>
                                 <w:sz w:val="16"/>
@@ -4167,6 +4166,7 @@
                               </w:rPr>
                               <w:t>You go back to the town. The sheriff says” I could feel that explosion from here! I thought you died out there! Well… Good work. I have no more bounties at the moment. Everything seems pretty calm in these parts now we have a fierce peacekeeper.” He hands you two gold bars and you buy a nice place in town.</w:t>
                             </w:r>
+                            <w:bookmarkEnd w:id="0"/>
                           </w:p>
                         </w:txbxContent>
                       </wps:txbx>
@@ -4190,7 +4190,7 @@
           </mc:Choice>
           <mc:Fallback>
             <w:pict>
-              <v:roundrect w14:anchorId="79591079" id="Rounded Rectangle 57" o:spid="_x0000_s1050" style="position:absolute;margin-left:34.5pt;margin-top:260.65pt;width:104.25pt;height:20.25pt;z-index:251704320;visibility:visible;mso-wrap-style:square;mso-width-percent:0;mso-height-percent:0;mso-wrap-distance-left:9pt;mso-wrap-distance-top:0;mso-wrap-distance-right:9pt;mso-wrap-distance-bottom:0;mso-position-horizontal:absolute;mso-position-horizontal-relative:page;mso-position-vertical:absolute;mso-position-vertical-relative:text;mso-width-percent:0;mso-height-percent:0;mso-width-relative:margin;mso-height-relative:margin;v-text-anchor:middle" arcsize="10923f" o:gfxdata="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" fillcolor="#7f5f00 [1607]" stroked="f">
+              <v:roundrect w14:anchorId="2A617698" id="Rounded Rectangle 57" o:spid="_x0000_s1050" style="position:absolute;margin-left:34.5pt;margin-top:260.65pt;width:104.25pt;height:20.25pt;z-index:251704320;visibility:visible;mso-wrap-style:square;mso-width-percent:0;mso-height-percent:0;mso-wrap-distance-left:9pt;mso-wrap-distance-top:0;mso-wrap-distance-right:9pt;mso-wrap-distance-bottom:0;mso-position-horizontal:absolute;mso-position-horizontal-relative:page;mso-position-vertical:absolute;mso-position-vertical-relative:text;mso-width-percent:0;mso-height-percent:0;mso-width-relative:margin;mso-height-relative:margin;v-text-anchor:middle" arcsize="10923f" o:gfxdata="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" fillcolor="#7f5f00 [1607]" stroked="f">
                 <v:fill color2="#bf8f00 [2407]" rotate="t" focus="50%" type="gradient">
                   <o:fill v:ext="view" type="gradientUnscaled"/>
                 </v:fill>
@@ -4205,6 +4205,7 @@
                           <w:szCs w:val="16"/>
                         </w:rPr>
                       </w:pPr>
+                      <w:bookmarkStart w:id="1" w:name="_GoBack"/>
                       <w:r>
                         <w:rPr>
                           <w:sz w:val="16"/>
@@ -4212,6 +4213,7 @@
                         </w:rPr>
                         <w:t>You go back to the town. The sheriff says” I could feel that explosion from here! I thought you died out there! Well… Good work. I have no more bounties at the moment. Everything seems pretty calm in these parts now we have a fierce peacekeeper.” He hands you two gold bars and you buy a nice place in town.</w:t>
                       </w:r>
+                      <w:bookmarkEnd w:id="1"/>
                     </w:p>
                   </w:txbxContent>
                 </v:textbox>
@@ -4230,7 +4232,7 @@
         <mc:AlternateContent>
           <mc:Choice Requires="wps">
             <w:drawing>
-              <wp:anchor distT="0" distB="0" distL="114300" distR="114300" simplePos="0" relativeHeight="251686912" behindDoc="0" locked="0" layoutInCell="1" allowOverlap="1" wp14:anchorId="0D9EAFE3" wp14:editId="1BCE4FF7">
+              <wp:anchor distT="0" distB="0" distL="114300" distR="114300" simplePos="0" relativeHeight="251686912" behindDoc="0" locked="0" layoutInCell="1" allowOverlap="1" wp14:anchorId="59AB0BD0" wp14:editId="11F10A8C">
                 <wp:simplePos x="0" y="0"/>
                 <wp:positionH relativeFrom="page">
                   <wp:posOffset>6638925</wp:posOffset>
@@ -4406,7 +4408,7 @@
         <mc:AlternateContent>
           <mc:Choice Requires="wps">
             <w:drawing>
-              <wp:anchor distT="0" distB="0" distL="114300" distR="114300" simplePos="0" relativeHeight="251606991" behindDoc="0" locked="0" layoutInCell="1" allowOverlap="1" wp14:anchorId="54DE688F" wp14:editId="735E07C5">
+              <wp:anchor distT="0" distB="0" distL="114300" distR="114300" simplePos="0" relativeHeight="251606991" behindDoc="0" locked="0" layoutInCell="1" allowOverlap="1" wp14:anchorId="672E6A7C" wp14:editId="7AB7F7C7">
                 <wp:simplePos x="0" y="0"/>
                 <wp:positionH relativeFrom="column">
                   <wp:posOffset>5857875</wp:posOffset>
@@ -4471,7 +4473,7 @@
         <mc:AlternateContent>
           <mc:Choice Requires="wps">
             <w:drawing>
-              <wp:anchor distT="0" distB="0" distL="114300" distR="114300" simplePos="0" relativeHeight="251719680" behindDoc="0" locked="0" layoutInCell="1" allowOverlap="1" wp14:anchorId="795CF7E4" wp14:editId="7E9ED23F">
+              <wp:anchor distT="0" distB="0" distL="114300" distR="114300" simplePos="0" relativeHeight="251719680" behindDoc="0" locked="0" layoutInCell="1" allowOverlap="1" wp14:anchorId="7EA97A3C" wp14:editId="46C35432">
                 <wp:simplePos x="0" y="0"/>
                 <wp:positionH relativeFrom="column">
                   <wp:posOffset>3638550</wp:posOffset>
@@ -4610,7 +4612,7 @@
         <mc:AlternateContent>
           <mc:Choice Requires="wps">
             <w:drawing>
-              <wp:anchor distT="0" distB="0" distL="114300" distR="114300" simplePos="0" relativeHeight="251608016" behindDoc="0" locked="0" layoutInCell="1" allowOverlap="1" wp14:anchorId="2DF4B4CC" wp14:editId="1FC8BDF8">
+              <wp:anchor distT="0" distB="0" distL="114300" distR="114300" simplePos="0" relativeHeight="251608016" behindDoc="0" locked="0" layoutInCell="1" allowOverlap="1" wp14:anchorId="4E81DA81" wp14:editId="66A8669F">
                 <wp:simplePos x="0" y="0"/>
                 <wp:positionH relativeFrom="column">
                   <wp:posOffset>5800725</wp:posOffset>
@@ -4675,7 +4677,7 @@
         <mc:AlternateContent>
           <mc:Choice Requires="wps">
             <w:drawing>
-              <wp:anchor distT="0" distB="0" distL="114300" distR="114300" simplePos="0" relativeHeight="251609041" behindDoc="0" locked="0" layoutInCell="1" allowOverlap="1" wp14:anchorId="732C8DFC" wp14:editId="0F4FF3E9">
+              <wp:anchor distT="0" distB="0" distL="114300" distR="114300" simplePos="0" relativeHeight="251609041" behindDoc="0" locked="0" layoutInCell="1" allowOverlap="1" wp14:anchorId="6575C0D8" wp14:editId="71740B90">
                 <wp:simplePos x="0" y="0"/>
                 <wp:positionH relativeFrom="column">
                   <wp:posOffset>4581525</wp:posOffset>
@@ -4740,7 +4742,7 @@
         <mc:AlternateContent>
           <mc:Choice Requires="wps">
             <w:drawing>
-              <wp:anchor distT="0" distB="0" distL="114300" distR="114300" simplePos="0" relativeHeight="251720704" behindDoc="0" locked="0" layoutInCell="1" allowOverlap="1" wp14:anchorId="094CF2C3" wp14:editId="6809D065">
+              <wp:anchor distT="0" distB="0" distL="114300" distR="114300" simplePos="0" relativeHeight="251720704" behindDoc="0" locked="0" layoutInCell="1" allowOverlap="1" wp14:anchorId="0BEC7F23" wp14:editId="0AD623E1">
                 <wp:simplePos x="0" y="0"/>
                 <wp:positionH relativeFrom="column">
                   <wp:posOffset>4914900</wp:posOffset>
@@ -4857,7 +4859,7 @@
         <mc:AlternateContent>
           <mc:Choice Requires="wps">
             <w:drawing>
-              <wp:anchor distT="0" distB="0" distL="114300" distR="114300" simplePos="0" relativeHeight="251610066" behindDoc="0" locked="0" layoutInCell="1" allowOverlap="1" wp14:anchorId="5B8C9D50" wp14:editId="3C7BF21C">
+              <wp:anchor distT="0" distB="0" distL="114300" distR="114300" simplePos="0" relativeHeight="251610066" behindDoc="0" locked="0" layoutInCell="1" allowOverlap="1" wp14:anchorId="542B3120" wp14:editId="18086FEB">
                 <wp:simplePos x="0" y="0"/>
                 <wp:positionH relativeFrom="column">
                   <wp:posOffset>5648325</wp:posOffset>
@@ -4922,7 +4924,7 @@
         <mc:AlternateContent>
           <mc:Choice Requires="wps">
             <w:drawing>
-              <wp:anchor distT="0" distB="0" distL="114300" distR="114300" simplePos="0" relativeHeight="251718656" behindDoc="0" locked="0" layoutInCell="1" allowOverlap="1" wp14:anchorId="7A03F329" wp14:editId="049467AE">
+              <wp:anchor distT="0" distB="0" distL="114300" distR="114300" simplePos="0" relativeHeight="251718656" behindDoc="0" locked="0" layoutInCell="1" allowOverlap="1" wp14:anchorId="16BA554D" wp14:editId="05673707">
                 <wp:simplePos x="0" y="0"/>
                 <wp:positionH relativeFrom="column">
                   <wp:posOffset>4810125</wp:posOffset>
@@ -4977,7 +4979,23 @@
                                 <w:sz w:val="16"/>
                                 <w:szCs w:val="16"/>
                               </w:rPr>
-                              <w:t>You take the mercs into the town…</w:t>
+                              <w:t xml:space="preserve">You take the </w:t>
+                            </w:r>
+                            <w:proofErr w:type="spellStart"/>
+                            <w:r>
+                              <w:rPr>
+                                <w:sz w:val="16"/>
+                                <w:szCs w:val="16"/>
+                              </w:rPr>
+                              <w:t>mercs</w:t>
+                            </w:r>
+                            <w:proofErr w:type="spellEnd"/>
+                            <w:r>
+                              <w:rPr>
+                                <w:sz w:val="16"/>
+                                <w:szCs w:val="16"/>
+                              </w:rPr>
+                              <w:t xml:space="preserve"> into the town…</w:t>
                             </w:r>
                             <w:r>
                               <w:rPr>
@@ -5069,7 +5087,7 @@
         <mc:AlternateContent>
           <mc:Choice Requires="wps">
             <w:drawing>
-              <wp:anchor distT="0" distB="0" distL="114300" distR="114300" simplePos="0" relativeHeight="251713536" behindDoc="0" locked="0" layoutInCell="1" allowOverlap="1" wp14:anchorId="4C5A3462" wp14:editId="3B9879F4">
+              <wp:anchor distT="0" distB="0" distL="114300" distR="114300" simplePos="0" relativeHeight="251713536" behindDoc="0" locked="0" layoutInCell="1" allowOverlap="1" wp14:anchorId="63B6C907" wp14:editId="764B084D">
                 <wp:simplePos x="0" y="0"/>
                 <wp:positionH relativeFrom="column">
                   <wp:posOffset>4914900</wp:posOffset>
@@ -5184,7 +5202,7 @@
         <mc:AlternateContent>
           <mc:Choice Requires="wps">
             <w:drawing>
-              <wp:anchor distT="0" distB="0" distL="114300" distR="114300" simplePos="0" relativeHeight="251614166" behindDoc="0" locked="0" layoutInCell="1" allowOverlap="1" wp14:anchorId="638B6420" wp14:editId="758CFB56">
+              <wp:anchor distT="0" distB="0" distL="114300" distR="114300" simplePos="0" relativeHeight="251614166" behindDoc="0" locked="0" layoutInCell="1" allowOverlap="1" wp14:anchorId="378A6E5B" wp14:editId="54B8609D">
                 <wp:simplePos x="0" y="0"/>
                 <wp:positionH relativeFrom="column">
                   <wp:posOffset>3638550</wp:posOffset>
@@ -5262,7 +5280,7 @@
         <mc:AlternateContent>
           <mc:Choice Requires="wps">
             <w:drawing>
-              <wp:anchor distT="0" distB="0" distL="114300" distR="114300" simplePos="0" relativeHeight="251703296" behindDoc="0" locked="0" layoutInCell="1" allowOverlap="1" wp14:anchorId="3C92F8AB" wp14:editId="6D5A9DA6">
+              <wp:anchor distT="0" distB="0" distL="114300" distR="114300" simplePos="0" relativeHeight="251703296" behindDoc="0" locked="0" layoutInCell="1" allowOverlap="1" wp14:anchorId="405F52C8" wp14:editId="23F7A424">
                 <wp:simplePos x="0" y="0"/>
                 <wp:positionH relativeFrom="page">
                   <wp:posOffset>2219325</wp:posOffset>
@@ -5600,7 +5618,7 @@
         <mc:AlternateContent>
           <mc:Choice Requires="wps">
             <w:drawing>
-              <wp:anchor distT="0" distB="0" distL="114300" distR="114300" simplePos="0" relativeHeight="251613141" behindDoc="0" locked="0" layoutInCell="1" allowOverlap="1" wp14:anchorId="485EC7DD" wp14:editId="77264C1D">
+              <wp:anchor distT="0" distB="0" distL="114300" distR="114300" simplePos="0" relativeHeight="251613141" behindDoc="0" locked="0" layoutInCell="1" allowOverlap="1" wp14:anchorId="6E60B89D" wp14:editId="0F976071">
                 <wp:simplePos x="0" y="0"/>
                 <wp:positionH relativeFrom="column">
                   <wp:posOffset>5162550</wp:posOffset>
@@ -5665,7 +5683,7 @@
         <mc:AlternateContent>
           <mc:Choice Requires="wps">
             <w:drawing>
-              <wp:anchor distT="0" distB="0" distL="114300" distR="114300" simplePos="0" relativeHeight="251611091" behindDoc="0" locked="0" layoutInCell="1" allowOverlap="1" wp14:anchorId="1342E4C8" wp14:editId="084F8408">
+              <wp:anchor distT="0" distB="0" distL="114300" distR="114300" simplePos="0" relativeHeight="251611091" behindDoc="0" locked="0" layoutInCell="1" allowOverlap="1" wp14:anchorId="3D5B76D7" wp14:editId="78EADAE3">
                 <wp:simplePos x="0" y="0"/>
                 <wp:positionH relativeFrom="column">
                   <wp:posOffset>4410075</wp:posOffset>
@@ -5730,7 +5748,7 @@
         <mc:AlternateContent>
           <mc:Choice Requires="wps">
             <w:drawing>
-              <wp:anchor distT="0" distB="0" distL="114300" distR="114300" simplePos="0" relativeHeight="251712512" behindDoc="0" locked="0" layoutInCell="1" allowOverlap="1" wp14:anchorId="6D88E34C" wp14:editId="3784C3E2">
+              <wp:anchor distT="0" distB="0" distL="114300" distR="114300" simplePos="0" relativeHeight="251712512" behindDoc="0" locked="0" layoutInCell="1" allowOverlap="1" wp14:anchorId="64DC2CED" wp14:editId="6DB460AE">
                 <wp:simplePos x="0" y="0"/>
                 <wp:positionH relativeFrom="column">
                   <wp:posOffset>2857500</wp:posOffset>
@@ -5849,7 +5867,7 @@
         <mc:AlternateContent>
           <mc:Choice Requires="wps">
             <w:drawing>
-              <wp:anchor distT="0" distB="0" distL="114300" distR="114300" simplePos="0" relativeHeight="251710464" behindDoc="0" locked="0" layoutInCell="1" allowOverlap="1" wp14:anchorId="7B5B96E1" wp14:editId="03B83785">
+              <wp:anchor distT="0" distB="0" distL="114300" distR="114300" simplePos="0" relativeHeight="251710464" behindDoc="0" locked="0" layoutInCell="1" allowOverlap="1" wp14:anchorId="3BEDD238" wp14:editId="2DA69479">
                 <wp:simplePos x="0" y="0"/>
                 <wp:positionH relativeFrom="column">
                   <wp:posOffset>4010025</wp:posOffset>
@@ -6010,7 +6028,7 @@
         <mc:AlternateContent>
           <mc:Choice Requires="wps">
             <w:drawing>
-              <wp:anchor distT="0" distB="0" distL="114300" distR="114300" simplePos="0" relativeHeight="251612116" behindDoc="0" locked="0" layoutInCell="1" allowOverlap="1" wp14:anchorId="4D368D82" wp14:editId="40DF83CD">
+              <wp:anchor distT="0" distB="0" distL="114300" distR="114300" simplePos="0" relativeHeight="251612116" behindDoc="0" locked="0" layoutInCell="1" allowOverlap="1" wp14:anchorId="6A9AAF89" wp14:editId="4B4D02D8">
                 <wp:simplePos x="0" y="0"/>
                 <wp:positionH relativeFrom="column">
                   <wp:posOffset>5200650</wp:posOffset>
@@ -6075,7 +6093,7 @@
         <mc:AlternateContent>
           <mc:Choice Requires="wps">
             <w:drawing>
-              <wp:anchor distT="0" distB="0" distL="114300" distR="114300" simplePos="0" relativeHeight="251616216" behindDoc="0" locked="0" layoutInCell="1" allowOverlap="1" wp14:anchorId="59D02590" wp14:editId="213DFA34">
+              <wp:anchor distT="0" distB="0" distL="114300" distR="114300" simplePos="0" relativeHeight="251616216" behindDoc="0" locked="0" layoutInCell="1" allowOverlap="1" wp14:anchorId="6472FDC5" wp14:editId="2A7E5E96">
                 <wp:simplePos x="0" y="0"/>
                 <wp:positionH relativeFrom="column">
                   <wp:posOffset>6105525</wp:posOffset>
@@ -6140,7 +6158,7 @@
         <mc:AlternateContent>
           <mc:Choice Requires="wps">
             <w:drawing>
-              <wp:anchor distT="0" distB="0" distL="114300" distR="114300" simplePos="0" relativeHeight="251709440" behindDoc="0" locked="0" layoutInCell="1" allowOverlap="1" wp14:anchorId="61B45E27" wp14:editId="5F8CE006">
+              <wp:anchor distT="0" distB="0" distL="114300" distR="114300" simplePos="0" relativeHeight="251709440" behindDoc="0" locked="0" layoutInCell="1" allowOverlap="1" wp14:anchorId="4CFF692C" wp14:editId="7D729E2A">
                 <wp:simplePos x="0" y="0"/>
                 <wp:positionH relativeFrom="column">
                   <wp:posOffset>5648325</wp:posOffset>
@@ -6259,7 +6277,7 @@
         <mc:AlternateContent>
           <mc:Choice Requires="wps">
             <w:drawing>
-              <wp:anchor distT="0" distB="0" distL="114300" distR="114300" simplePos="0" relativeHeight="251617241" behindDoc="0" locked="0" layoutInCell="1" allowOverlap="1" wp14:anchorId="3A7B2890" wp14:editId="21CFE2BF">
+              <wp:anchor distT="0" distB="0" distL="114300" distR="114300" simplePos="0" relativeHeight="251617241" behindDoc="0" locked="0" layoutInCell="1" allowOverlap="1" wp14:anchorId="312AA1A7" wp14:editId="4B8848D4">
                 <wp:simplePos x="0" y="0"/>
                 <wp:positionH relativeFrom="column">
                   <wp:posOffset>6219825</wp:posOffset>
@@ -6330,7 +6348,7 @@
         <mc:AlternateContent>
           <mc:Choice Requires="wps">
             <w:drawing>
-              <wp:anchor distT="0" distB="0" distL="114300" distR="114300" simplePos="0" relativeHeight="251619291" behindDoc="0" locked="0" layoutInCell="1" allowOverlap="1" wp14:anchorId="3F3A8956" wp14:editId="43B37AD0">
+              <wp:anchor distT="0" distB="0" distL="114300" distR="114300" simplePos="0" relativeHeight="251619291" behindDoc="0" locked="0" layoutInCell="1" allowOverlap="1" wp14:anchorId="465EB998" wp14:editId="3B02C81F">
                 <wp:simplePos x="0" y="0"/>
                 <wp:positionH relativeFrom="margin">
                   <wp:posOffset>5638800</wp:posOffset>
@@ -6402,7 +6420,7 @@
         <mc:AlternateContent>
           <mc:Choice Requires="wps">
             <w:drawing>
-              <wp:anchor distT="0" distB="0" distL="114300" distR="114300" simplePos="0" relativeHeight="251708416" behindDoc="0" locked="0" layoutInCell="1" allowOverlap="1" wp14:anchorId="577B5DD8" wp14:editId="32CC10F8">
+              <wp:anchor distT="0" distB="0" distL="114300" distR="114300" simplePos="0" relativeHeight="251708416" behindDoc="0" locked="0" layoutInCell="1" allowOverlap="1" wp14:anchorId="74C4272C" wp14:editId="241FC1FD">
                 <wp:simplePos x="0" y="0"/>
                 <wp:positionH relativeFrom="column">
                   <wp:posOffset>5257800</wp:posOffset>
@@ -6521,7 +6539,7 @@
         <mc:AlternateContent>
           <mc:Choice Requires="wps">
             <w:drawing>
-              <wp:anchor distT="0" distB="0" distL="114300" distR="114300" simplePos="0" relativeHeight="251618266" behindDoc="0" locked="0" layoutInCell="1" allowOverlap="1" wp14:anchorId="59B3CA57" wp14:editId="61665A0C">
+              <wp:anchor distT="0" distB="0" distL="114300" distR="114300" simplePos="0" relativeHeight="251618266" behindDoc="0" locked="0" layoutInCell="1" allowOverlap="1" wp14:anchorId="7161DC40" wp14:editId="524B7F2E">
                 <wp:simplePos x="0" y="0"/>
                 <wp:positionH relativeFrom="column">
                   <wp:posOffset>6505575</wp:posOffset>
@@ -6586,7 +6604,7 @@
         <mc:AlternateContent>
           <mc:Choice Requires="wps">
             <w:drawing>
-              <wp:anchor distT="0" distB="0" distL="114300" distR="114300" simplePos="0" relativeHeight="251711488" behindDoc="0" locked="0" layoutInCell="1" allowOverlap="1" wp14:anchorId="2E997486" wp14:editId="5017FD50">
+              <wp:anchor distT="0" distB="0" distL="114300" distR="114300" simplePos="0" relativeHeight="251711488" behindDoc="0" locked="0" layoutInCell="1" allowOverlap="1" wp14:anchorId="355AF256" wp14:editId="7D0F92EC">
                 <wp:simplePos x="0" y="0"/>
                 <wp:positionH relativeFrom="page">
                   <wp:align>right</wp:align>
@@ -6706,7 +6724,7 @@
         <mc:AlternateContent>
           <mc:Choice Requires="wps">
             <w:drawing>
-              <wp:anchor distT="0" distB="0" distL="114300" distR="114300" simplePos="0" relativeHeight="251620316" behindDoc="0" locked="0" layoutInCell="1" allowOverlap="1" wp14:anchorId="435DCE96" wp14:editId="00CB393F">
+              <wp:anchor distT="0" distB="0" distL="114300" distR="114300" simplePos="0" relativeHeight="251620316" behindDoc="0" locked="0" layoutInCell="1" allowOverlap="1" wp14:anchorId="59846517" wp14:editId="4726F8D9">
                 <wp:simplePos x="0" y="0"/>
                 <wp:positionH relativeFrom="page">
                   <wp:posOffset>7086600</wp:posOffset>
@@ -6826,7 +6844,7 @@
         <mc:AlternateContent>
           <mc:Choice Requires="wps">
             <w:drawing>
-              <wp:anchor distT="0" distB="0" distL="114300" distR="114300" simplePos="0" relativeHeight="251688960" behindDoc="0" locked="0" layoutInCell="1" allowOverlap="1" wp14:anchorId="0F5FD6D1" wp14:editId="6AC0DADA">
+              <wp:anchor distT="0" distB="0" distL="114300" distR="114300" simplePos="0" relativeHeight="251688960" behindDoc="0" locked="0" layoutInCell="1" allowOverlap="1" wp14:anchorId="3D258056" wp14:editId="62B94579">
                 <wp:simplePos x="0" y="0"/>
                 <wp:positionH relativeFrom="margin">
                   <wp:posOffset>4419600</wp:posOffset>
@@ -6960,7 +6978,7 @@
         <mc:AlternateContent>
           <mc:Choice Requires="wps">
             <w:drawing>
-              <wp:anchor distT="0" distB="0" distL="114300" distR="114300" simplePos="0" relativeHeight="251643891" behindDoc="0" locked="0" layoutInCell="1" allowOverlap="1" wp14:anchorId="0398DB1E" wp14:editId="1A1AB7B6">
+              <wp:anchor distT="0" distB="0" distL="114300" distR="114300" simplePos="0" relativeHeight="251643891" behindDoc="0" locked="0" layoutInCell="1" allowOverlap="1" wp14:anchorId="78AB11D0" wp14:editId="55D7571E">
                 <wp:simplePos x="0" y="0"/>
                 <wp:positionH relativeFrom="column">
                   <wp:posOffset>4848225</wp:posOffset>
@@ -7031,7 +7049,7 @@
         <mc:AlternateContent>
           <mc:Choice Requires="wps">
             <w:drawing>
-              <wp:anchor distT="0" distB="0" distL="114300" distR="114300" simplePos="0" relativeHeight="251689984" behindDoc="0" locked="0" layoutInCell="1" allowOverlap="1" wp14:anchorId="0E06823C" wp14:editId="2ABEE55B">
+              <wp:anchor distT="0" distB="0" distL="114300" distR="114300" simplePos="0" relativeHeight="251689984" behindDoc="0" locked="0" layoutInCell="1" allowOverlap="1" wp14:anchorId="4135EBCC" wp14:editId="4CA3B90A">
                 <wp:simplePos x="0" y="0"/>
                 <wp:positionH relativeFrom="margin">
                   <wp:posOffset>5467350</wp:posOffset>
@@ -7151,7 +7169,7 @@
         <mc:AlternateContent>
           <mc:Choice Requires="wps">
             <w:drawing>
-              <wp:anchor distT="0" distB="0" distL="114300" distR="114300" simplePos="0" relativeHeight="251707392" behindDoc="0" locked="0" layoutInCell="1" allowOverlap="1" wp14:anchorId="78719851" wp14:editId="38ED4779">
+              <wp:anchor distT="0" distB="0" distL="114300" distR="114300" simplePos="0" relativeHeight="251707392" behindDoc="0" locked="0" layoutInCell="1" allowOverlap="1" wp14:anchorId="3FFE9CDC" wp14:editId="25D470CD">
                 <wp:simplePos x="0" y="0"/>
                 <wp:positionH relativeFrom="page">
                   <wp:posOffset>7067550</wp:posOffset>
@@ -7289,7 +7307,7 @@
         <mc:AlternateContent>
           <mc:Choice Requires="wps">
             <w:drawing>
-              <wp:anchor distT="0" distB="0" distL="114300" distR="114300" simplePos="0" relativeHeight="251705344" behindDoc="0" locked="0" layoutInCell="1" allowOverlap="1" wp14:anchorId="01DBC41A" wp14:editId="66FED66F">
+              <wp:anchor distT="0" distB="0" distL="114300" distR="114300" simplePos="0" relativeHeight="251705344" behindDoc="0" locked="0" layoutInCell="1" allowOverlap="1" wp14:anchorId="61F829E2" wp14:editId="086BB2E6">
                 <wp:simplePos x="0" y="0"/>
                 <wp:positionH relativeFrom="column">
                   <wp:posOffset>5448300</wp:posOffset>
@@ -7426,7 +7444,7 @@
         <mc:AlternateContent>
           <mc:Choice Requires="wps">
             <w:drawing>
-              <wp:anchor distT="0" distB="0" distL="114300" distR="114300" simplePos="0" relativeHeight="251649016" behindDoc="0" locked="0" layoutInCell="1" allowOverlap="1" wp14:anchorId="59755AFC" wp14:editId="06304D4B">
+              <wp:anchor distT="0" distB="0" distL="114300" distR="114300" simplePos="0" relativeHeight="251649016" behindDoc="0" locked="0" layoutInCell="1" allowOverlap="1" wp14:anchorId="26BAD555" wp14:editId="6896E50F">
                 <wp:simplePos x="0" y="0"/>
                 <wp:positionH relativeFrom="margin">
                   <wp:posOffset>5038725</wp:posOffset>
@@ -7498,7 +7516,7 @@
         <mc:AlternateContent>
           <mc:Choice Requires="wps">
             <w:drawing>
-              <wp:anchor distT="0" distB="0" distL="114300" distR="114300" simplePos="0" relativeHeight="251621341" behindDoc="0" locked="0" layoutInCell="1" allowOverlap="1" wp14:anchorId="0611DE43" wp14:editId="768863AA">
+              <wp:anchor distT="0" distB="0" distL="114300" distR="114300" simplePos="0" relativeHeight="251621341" behindDoc="0" locked="0" layoutInCell="1" allowOverlap="1" wp14:anchorId="7FDE5FB7" wp14:editId="110AE592">
                 <wp:simplePos x="0" y="0"/>
                 <wp:positionH relativeFrom="column">
                   <wp:posOffset>6496050</wp:posOffset>
@@ -7569,7 +7587,7 @@
         <mc:AlternateContent>
           <mc:Choice Requires="wps">
             <w:drawing>
-              <wp:anchor distT="0" distB="0" distL="114300" distR="114300" simplePos="0" relativeHeight="251639791" behindDoc="0" locked="0" layoutInCell="1" allowOverlap="1" wp14:anchorId="69645ADB" wp14:editId="49FE6531">
+              <wp:anchor distT="0" distB="0" distL="114300" distR="114300" simplePos="0" relativeHeight="251639791" behindDoc="0" locked="0" layoutInCell="1" allowOverlap="1" wp14:anchorId="6A15CFB4" wp14:editId="61CE1909">
                 <wp:simplePos x="0" y="0"/>
                 <wp:positionH relativeFrom="margin">
                   <wp:posOffset>5791200</wp:posOffset>
@@ -7641,7 +7659,7 @@
         <mc:AlternateContent>
           <mc:Choice Requires="wps">
             <w:drawing>
-              <wp:anchor distT="0" distB="0" distL="114300" distR="114300" simplePos="0" relativeHeight="251642866" behindDoc="0" locked="0" layoutInCell="1" allowOverlap="1" wp14:anchorId="3F7CD647" wp14:editId="33353497">
+              <wp:anchor distT="0" distB="0" distL="114300" distR="114300" simplePos="0" relativeHeight="251642866" behindDoc="0" locked="0" layoutInCell="1" allowOverlap="1" wp14:anchorId="3AA356A5" wp14:editId="273FD2C2">
                 <wp:simplePos x="0" y="0"/>
                 <wp:positionH relativeFrom="rightMargin">
                   <wp:posOffset>-1247775</wp:posOffset>
@@ -7713,7 +7731,7 @@
         <mc:AlternateContent>
           <mc:Choice Requires="wps">
             <w:drawing>
-              <wp:anchor distT="0" distB="0" distL="114300" distR="114300" simplePos="0" relativeHeight="251641841" behindDoc="0" locked="0" layoutInCell="1" allowOverlap="1" wp14:anchorId="1B2F53AF" wp14:editId="01AA175A">
+              <wp:anchor distT="0" distB="0" distL="114300" distR="114300" simplePos="0" relativeHeight="251641841" behindDoc="0" locked="0" layoutInCell="1" allowOverlap="1" wp14:anchorId="568515A5" wp14:editId="4A9C4B7C">
                 <wp:simplePos x="0" y="0"/>
                 <wp:positionH relativeFrom="margin">
                   <wp:posOffset>6286499</wp:posOffset>
@@ -7785,7 +7803,7 @@
         <mc:AlternateContent>
           <mc:Choice Requires="wps">
             <w:drawing>
-              <wp:anchor distT="0" distB="0" distL="114300" distR="114300" simplePos="0" relativeHeight="251650041" behindDoc="0" locked="0" layoutInCell="1" allowOverlap="1" wp14:anchorId="754E82B4" wp14:editId="5FF91745">
+              <wp:anchor distT="0" distB="0" distL="114300" distR="114300" simplePos="0" relativeHeight="251650041" behindDoc="0" locked="0" layoutInCell="1" allowOverlap="1" wp14:anchorId="6908A724" wp14:editId="0C00FAC8">
                 <wp:simplePos x="0" y="0"/>
                 <wp:positionH relativeFrom="margin">
                   <wp:posOffset>5400675</wp:posOffset>
@@ -7857,7 +7875,7 @@
         <mc:AlternateContent>
           <mc:Choice Requires="wps">
             <w:drawing>
-              <wp:anchor distT="0" distB="0" distL="114300" distR="114300" simplePos="0" relativeHeight="251674624" behindDoc="0" locked="0" layoutInCell="1" allowOverlap="1" wp14:anchorId="71FE9C63" wp14:editId="4FC27880">
+              <wp:anchor distT="0" distB="0" distL="114300" distR="114300" simplePos="0" relativeHeight="251674624" behindDoc="0" locked="0" layoutInCell="1" allowOverlap="1" wp14:anchorId="1CA170F2" wp14:editId="7876C6C8">
                 <wp:simplePos x="0" y="0"/>
                 <wp:positionH relativeFrom="page">
                   <wp:posOffset>5638800</wp:posOffset>
@@ -7975,7 +7993,7 @@
         <mc:AlternateContent>
           <mc:Choice Requires="wps">
             <w:drawing>
-              <wp:anchor distT="0" distB="0" distL="114300" distR="114300" simplePos="0" relativeHeight="251675648" behindDoc="0" locked="0" layoutInCell="1" allowOverlap="1" wp14:anchorId="7295AE20" wp14:editId="7345E37B">
+              <wp:anchor distT="0" distB="0" distL="114300" distR="114300" simplePos="0" relativeHeight="251675648" behindDoc="0" locked="0" layoutInCell="1" allowOverlap="1" wp14:anchorId="7FB4E2CF" wp14:editId="596E1EA7">
                 <wp:simplePos x="0" y="0"/>
                 <wp:positionH relativeFrom="page">
                   <wp:align>right</wp:align>
@@ -8095,7 +8113,7 @@
         <mc:AlternateContent>
           <mc:Choice Requires="wps">
             <w:drawing>
-              <wp:anchor distT="0" distB="0" distL="114300" distR="114300" simplePos="0" relativeHeight="251701248" behindDoc="0" locked="0" layoutInCell="1" allowOverlap="1" wp14:anchorId="5B34C837" wp14:editId="12F1BA6D">
+              <wp:anchor distT="0" distB="0" distL="114300" distR="114300" simplePos="0" relativeHeight="251701248" behindDoc="0" locked="0" layoutInCell="1" allowOverlap="1" wp14:anchorId="709AC575" wp14:editId="7C95FCB5">
                 <wp:simplePos x="0" y="0"/>
                 <wp:positionH relativeFrom="margin">
                   <wp:align>left</wp:align>
@@ -8182,7 +8200,7 @@
           </mc:Choice>
           <mc:Fallback>
             <w:pict>
-              <v:roundrect w14:anchorId="5B34C837" id="Rounded Rectangle 54" o:spid="_x0000_s1069" style="position:absolute;margin-left:0;margin-top:196.15pt;width:151.5pt;height:18pt;z-index:251701248;visibility:visible;mso-wrap-style:square;mso-width-percent:0;mso-height-percent:0;mso-wrap-distance-left:9pt;mso-wrap-distance-top:0;mso-wrap-distance-right:9pt;mso-wrap-distance-bottom:0;mso-position-horizontal:left;mso-position-horizontal-relative:margin;mso-position-vertical:absolute;mso-position-vertical-relative:text;mso-width-percent:0;mso-height-percent:0;mso-width-relative:margin;mso-height-relative:margin;v-text-anchor:middle" arcsize="10923f" o:gfxdata="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" fillcolor="#65a0d7 [3028]" stroked="f">
+              <v:roundrect w14:anchorId="709AC575" id="Rounded Rectangle 54" o:spid="_x0000_s1069" style="position:absolute;margin-left:0;margin-top:196.15pt;width:151.5pt;height:18pt;z-index:251701248;visibility:visible;mso-wrap-style:square;mso-width-percent:0;mso-height-percent:0;mso-wrap-distance-left:9pt;mso-wrap-distance-top:0;mso-wrap-distance-right:9pt;mso-wrap-distance-bottom:0;mso-position-horizontal:left;mso-position-horizontal-relative:margin;mso-position-vertical:absolute;mso-position-vertical-relative:text;mso-width-percent:0;mso-height-percent:0;mso-width-relative:margin;mso-height-relative:margin;v-text-anchor:middle" arcsize="10923f" o:gfxdata="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" fillcolor="#65a0d7 [3028]" stroked="f">
                 <v:fill color2="#5898d4 [3172]" rotate="t" colors="0 #71a6db;.5 #559bdb;1 #438ac9" focus="100%" type="gradient">
                   <o:fill v:ext="view" type="gradientUnscaled"/>
                 </v:fill>
@@ -8229,7 +8247,7 @@
         <mc:AlternateContent>
           <mc:Choice Requires="wps">
             <w:drawing>
-              <wp:anchor distT="0" distB="0" distL="114300" distR="114300" simplePos="0" relativeHeight="251698176" behindDoc="0" locked="0" layoutInCell="1" allowOverlap="1" wp14:anchorId="5E89B645" wp14:editId="64226AA1">
+              <wp:anchor distT="0" distB="0" distL="114300" distR="114300" simplePos="0" relativeHeight="251698176" behindDoc="0" locked="0" layoutInCell="1" allowOverlap="1" wp14:anchorId="210C987A" wp14:editId="7B42495F">
                 <wp:simplePos x="0" y="0"/>
                 <wp:positionH relativeFrom="margin">
                   <wp:align>left</wp:align>
@@ -8323,7 +8341,7 @@
           </mc:Choice>
           <mc:Fallback>
             <w:pict>
-              <v:roundrect w14:anchorId="5E89B645" id="Rounded Rectangle 51" o:spid="_x0000_s1070" style="position:absolute;margin-left:0;margin-top:161.65pt;width:68.25pt;height:18.75pt;z-index:251698176;visibility:visible;mso-wrap-style:square;mso-width-percent:0;mso-height-percent:0;mso-wrap-distance-left:9pt;mso-wrap-distance-top:0;mso-wrap-distance-right:9pt;mso-wrap-distance-bottom:0;mso-position-horizontal:left;mso-position-horizontal-relative:margin;mso-position-vertical:absolute;mso-position-vertical-relative:text;mso-width-percent:0;mso-height-percent:0;mso-width-relative:margin;mso-height-relative:margin;v-text-anchor:middle" arcsize="10923f" o:gfxdata="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" fillcolor="#77b64e [3033]" stroked="f">
+              <v:roundrect w14:anchorId="210C987A" id="Rounded Rectangle 51" o:spid="_x0000_s1070" style="position:absolute;margin-left:0;margin-top:161.65pt;width:68.25pt;height:18.75pt;z-index:251698176;visibility:visible;mso-wrap-style:square;mso-width-percent:0;mso-height-percent:0;mso-wrap-distance-left:9pt;mso-wrap-distance-top:0;mso-wrap-distance-right:9pt;mso-wrap-distance-bottom:0;mso-position-horizontal:left;mso-position-horizontal-relative:margin;mso-position-vertical:absolute;mso-position-vertical-relative:text;mso-width-percent:0;mso-height-percent:0;mso-width-relative:margin;mso-height-relative:margin;v-text-anchor:middle" arcsize="10923f" o:gfxdata="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" fillcolor="#77b64e [3033]" stroked="f">
                 <v:fill color2="#6eaa46 [3177]" rotate="t" colors="0 #81b861;.5 #6fb242;1 #61a235" focus="100%" type="gradient">
                   <o:fill v:ext="view" type="gradientUnscaled"/>
                 </v:fill>
@@ -8377,7 +8395,7 @@
         <mc:AlternateContent>
           <mc:Choice Requires="wps">
             <w:drawing>
-              <wp:anchor distT="0" distB="0" distL="114300" distR="114300" simplePos="0" relativeHeight="251699200" behindDoc="0" locked="0" layoutInCell="1" allowOverlap="1" wp14:anchorId="17617C1B" wp14:editId="11E2D494">
+              <wp:anchor distT="0" distB="0" distL="114300" distR="114300" simplePos="0" relativeHeight="251724800" behindDoc="0" locked="0" layoutInCell="1" allowOverlap="1" wp14:anchorId="3905C589" wp14:editId="2D77F4B5">
                 <wp:simplePos x="0" y="0"/>
                 <wp:positionH relativeFrom="column">
                   <wp:posOffset>1190625</wp:posOffset>
@@ -8492,7 +8510,7 @@
           </mc:Choice>
           <mc:Fallback>
             <w:pict>
-              <v:roundrect w14:anchorId="17617C1B" id="Rounded Rectangle 52" o:spid="_x0000_s1071" style="position:absolute;margin-left:93.75pt;margin-top:161.65pt;width:71.25pt;height:17.25pt;z-index:251699200;visibility:visible;mso-wrap-style:square;mso-width-percent:0;mso-height-percent:0;mso-wrap-distance-left:9pt;mso-wrap-distance-top:0;mso-wrap-distance-right:9pt;mso-wrap-distance-bottom:0;mso-position-horizontal:absolute;mso-position-horizontal-relative:text;mso-position-vertical:absolute;mso-position-vertical-relative:text;mso-width-percent:0;mso-height-percent:0;mso-width-relative:margin;mso-height-relative:margin;v-text-anchor:middle" arcsize="10923f" o:gfxdata="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" fillcolor="#aaa [3030]" stroked="f">
+              <v:roundrect w14:anchorId="3905C589" id="Rounded Rectangle 52" o:spid="_x0000_s1071" style="position:absolute;margin-left:93.75pt;margin-top:161.65pt;width:71.25pt;height:17.25pt;z-index:251724800;visibility:visible;mso-wrap-style:square;mso-width-percent:0;mso-height-percent:0;mso-wrap-distance-left:9pt;mso-wrap-distance-top:0;mso-wrap-distance-right:9pt;mso-wrap-distance-bottom:0;mso-position-horizontal:absolute;mso-position-horizontal-relative:text;mso-position-vertical:absolute;mso-position-vertical-relative:text;mso-width-percent:0;mso-height-percent:0;mso-width-relative:margin;mso-height-relative:margin;v-text-anchor:middle" arcsize="10923f" o:gfxdata="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" fillcolor="#aaa [3030]" stroked="f">
                 <v:fill color2="#a3a3a3 [3174]" rotate="t" colors="0 #afafaf;.5 #a5a5a5;1 #929292" focus="100%" type="gradient">
                   <o:fill v:ext="view" type="gradientUnscaled"/>
                 </v:fill>
@@ -8566,7 +8584,7 @@
         <mc:AlternateContent>
           <mc:Choice Requires="wps">
             <w:drawing>
-              <wp:anchor distT="0" distB="0" distL="114300" distR="114300" simplePos="0" relativeHeight="251697152" behindDoc="0" locked="0" layoutInCell="1" allowOverlap="1" wp14:anchorId="4601F128" wp14:editId="538D58A2">
+              <wp:anchor distT="0" distB="0" distL="114300" distR="114300" simplePos="0" relativeHeight="251697152" behindDoc="0" locked="0" layoutInCell="1" allowOverlap="1" wp14:anchorId="6DF398B8" wp14:editId="3536CA4C">
                 <wp:simplePos x="0" y="0"/>
                 <wp:positionH relativeFrom="column">
                   <wp:posOffset>342899</wp:posOffset>
@@ -8646,7 +8664,7 @@
           </mc:Choice>
           <mc:Fallback>
             <w:pict>
-              <v:roundrect w14:anchorId="4601F128" id="Rounded Rectangle 50" o:spid="_x0000_s1072" style="position:absolute;margin-left:27pt;margin-top:133.15pt;width:105.75pt;height:18.75pt;z-index:251697152;visibility:visible;mso-wrap-style:square;mso-width-percent:0;mso-height-percent:0;mso-wrap-distance-left:9pt;mso-wrap-distance-top:0;mso-wrap-distance-right:9pt;mso-wrap-distance-bottom:0;mso-position-horizontal:absolute;mso-position-horizontal-relative:text;mso-position-vertical:absolute;mso-position-vertical-relative:text;mso-width-percent:0;mso-height-percent:0;mso-width-relative:margin;mso-height-relative:margin;v-text-anchor:middle" arcsize="10923f" o:gfxdata="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" fillcolor="#65a0d7 [3028]" stroked="f">
+              <v:roundrect w14:anchorId="6DF398B8" id="Rounded Rectangle 50" o:spid="_x0000_s1072" style="position:absolute;margin-left:27pt;margin-top:133.15pt;width:105.75pt;height:18.75pt;z-index:251697152;visibility:visible;mso-wrap-style:square;mso-width-percent:0;mso-height-percent:0;mso-wrap-distance-left:9pt;mso-wrap-distance-top:0;mso-wrap-distance-right:9pt;mso-wrap-distance-bottom:0;mso-position-horizontal:absolute;mso-position-horizontal-relative:text;mso-position-vertical:absolute;mso-position-vertical-relative:text;mso-width-percent:0;mso-height-percent:0;mso-width-relative:margin;mso-height-relative:margin;v-text-anchor:middle" arcsize="10923f" o:gfxdata="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" fillcolor="#65a0d7 [3028]" stroked="f">
                 <v:fill color2="#5898d4 [3172]" rotate="t" colors="0 #71a6db;.5 #559bdb;1 #438ac9" focus="100%" type="gradient">
                   <o:fill v:ext="view" type="gradientUnscaled"/>
                 </v:fill>
@@ -8685,7 +8703,7 @@
         <mc:AlternateContent>
           <mc:Choice Requires="wps">
             <w:drawing>
-              <wp:anchor distT="0" distB="0" distL="114300" distR="114300" simplePos="0" relativeHeight="251696128" behindDoc="0" locked="0" layoutInCell="1" allowOverlap="1" wp14:anchorId="708E152B" wp14:editId="15CEF60E">
+              <wp:anchor distT="0" distB="0" distL="114300" distR="114300" simplePos="0" relativeHeight="251696128" behindDoc="0" locked="0" layoutInCell="1" allowOverlap="1" wp14:anchorId="11FB9E67" wp14:editId="7CF89242">
                 <wp:simplePos x="0" y="0"/>
                 <wp:positionH relativeFrom="column">
                   <wp:posOffset>-323851</wp:posOffset>
@@ -8779,7 +8797,7 @@
           </mc:Choice>
           <mc:Fallback>
             <w:pict>
-              <v:roundrect w14:anchorId="708E152B" id="Rounded Rectangle 49" o:spid="_x0000_s1073" style="position:absolute;margin-left:-25.5pt;margin-top:102.4pt;width:78.75pt;height:18pt;z-index:251696128;visibility:visible;mso-wrap-style:square;mso-width-percent:0;mso-height-percent:0;mso-wrap-distance-left:9pt;mso-wrap-distance-top:0;mso-wrap-distance-right:9pt;mso-wrap-distance-bottom:0;mso-position-horizontal:absolute;mso-position-horizontal-relative:text;mso-position-vertical:absolute;mso-position-vertical-relative:text;mso-width-percent:0;mso-height-percent:0;mso-width-relative:margin;mso-height-relative:margin;v-text-anchor:middle" arcsize="10923f" o:gfxdata="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" fillcolor="#65a0d7 [3028]" stroked="f">
+              <v:roundrect w14:anchorId="11FB9E67" id="Rounded Rectangle 49" o:spid="_x0000_s1073" style="position:absolute;margin-left:-25.5pt;margin-top:102.4pt;width:78.75pt;height:18pt;z-index:251696128;visibility:visible;mso-wrap-style:square;mso-width-percent:0;mso-height-percent:0;mso-wrap-distance-left:9pt;mso-wrap-distance-top:0;mso-wrap-distance-right:9pt;mso-wrap-distance-bottom:0;mso-position-horizontal:absolute;mso-position-horizontal-relative:text;mso-position-vertical:absolute;mso-position-vertical-relative:text;mso-width-percent:0;mso-height-percent:0;mso-width-relative:margin;mso-height-relative:margin;v-text-anchor:middle" arcsize="10923f" o:gfxdata="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" fillcolor="#65a0d7 [3028]" stroked="f">
                 <v:fill color2="#5898d4 [3172]" rotate="t" colors="0 #71a6db;.5 #559bdb;1 #438ac9" focus="100%" type="gradient">
                   <o:fill v:ext="view" type="gradientUnscaled"/>
                 </v:fill>
@@ -8832,7 +8850,7 @@
         <mc:AlternateContent>
           <mc:Choice Requires="wps">
             <w:drawing>
-              <wp:anchor distT="0" distB="0" distL="114300" distR="114300" simplePos="0" relativeHeight="251622366" behindDoc="0" locked="0" layoutInCell="1" allowOverlap="1" wp14:anchorId="3FC22C10" wp14:editId="17212567">
+              <wp:anchor distT="0" distB="0" distL="114300" distR="114300" simplePos="0" relativeHeight="251622366" behindDoc="0" locked="0" layoutInCell="1" allowOverlap="1" wp14:anchorId="670FDAB2" wp14:editId="6645CE15">
                 <wp:simplePos x="0" y="0"/>
                 <wp:positionH relativeFrom="column">
                   <wp:posOffset>-304800</wp:posOffset>
@@ -8897,7 +8915,7 @@
         <mc:AlternateContent>
           <mc:Choice Requires="wps">
             <w:drawing>
-              <wp:anchor distT="0" distB="0" distL="114300" distR="114300" simplePos="0" relativeHeight="251623391" behindDoc="0" locked="0" layoutInCell="1" allowOverlap="1" wp14:anchorId="6DA48DBF" wp14:editId="5CDED477">
+              <wp:anchor distT="0" distB="0" distL="114300" distR="114300" simplePos="0" relativeHeight="251623391" behindDoc="0" locked="0" layoutInCell="1" allowOverlap="1" wp14:anchorId="1EFFD94B" wp14:editId="583FC7AB">
                 <wp:simplePos x="0" y="0"/>
                 <wp:positionH relativeFrom="column">
                   <wp:posOffset>495300</wp:posOffset>
@@ -8962,7 +8980,7 @@
         <mc:AlternateContent>
           <mc:Choice Requires="wps">
             <w:drawing>
-              <wp:anchor distT="0" distB="0" distL="114300" distR="114300" simplePos="0" relativeHeight="251624416" behindDoc="0" locked="0" layoutInCell="1" allowOverlap="1" wp14:anchorId="6B89D1A3" wp14:editId="213C5673">
+              <wp:anchor distT="0" distB="0" distL="114300" distR="114300" simplePos="0" relativeHeight="251624416" behindDoc="0" locked="0" layoutInCell="1" allowOverlap="1" wp14:anchorId="21DBD885" wp14:editId="0A0E214A">
                 <wp:simplePos x="0" y="0"/>
                 <wp:positionH relativeFrom="column">
                   <wp:posOffset>161925</wp:posOffset>
@@ -9027,7 +9045,7 @@
         <mc:AlternateContent>
           <mc:Choice Requires="wps">
             <w:drawing>
-              <wp:anchor distT="0" distB="0" distL="114300" distR="114300" simplePos="0" relativeHeight="251625441" behindDoc="0" locked="0" layoutInCell="1" allowOverlap="1" wp14:anchorId="22CD338D" wp14:editId="353F5D6C">
+              <wp:anchor distT="0" distB="0" distL="114300" distR="114300" simplePos="0" relativeHeight="251625441" behindDoc="0" locked="0" layoutInCell="1" allowOverlap="1" wp14:anchorId="5B1FC57C" wp14:editId="6CE80953">
                 <wp:simplePos x="0" y="0"/>
                 <wp:positionH relativeFrom="column">
                   <wp:posOffset>314325</wp:posOffset>
@@ -9092,7 +9110,7 @@
         <mc:AlternateContent>
           <mc:Choice Requires="wps">
             <w:drawing>
-              <wp:anchor distT="0" distB="0" distL="114300" distR="114300" simplePos="0" relativeHeight="251626466" behindDoc="0" locked="0" layoutInCell="1" allowOverlap="1" wp14:anchorId="5AEFD0B9" wp14:editId="3D2736E7">
+              <wp:anchor distT="0" distB="0" distL="114300" distR="114300" simplePos="0" relativeHeight="251626466" behindDoc="0" locked="0" layoutInCell="1" allowOverlap="1" wp14:anchorId="1CBAA8D8" wp14:editId="3FEC2B54">
                 <wp:simplePos x="0" y="0"/>
                 <wp:positionH relativeFrom="column">
                   <wp:posOffset>409575</wp:posOffset>
@@ -9157,7 +9175,7 @@
         <mc:AlternateContent>
           <mc:Choice Requires="wps">
             <w:drawing>
-              <wp:anchor distT="0" distB="0" distL="114300" distR="114300" simplePos="0" relativeHeight="251627491" behindDoc="0" locked="0" layoutInCell="1" allowOverlap="1" wp14:anchorId="247212C3" wp14:editId="47468A52">
+              <wp:anchor distT="0" distB="0" distL="114300" distR="114300" simplePos="0" relativeHeight="251627491" behindDoc="0" locked="0" layoutInCell="1" allowOverlap="1" wp14:anchorId="62470C95" wp14:editId="5ABA8C84">
                 <wp:simplePos x="0" y="0"/>
                 <wp:positionH relativeFrom="column">
                   <wp:posOffset>504825</wp:posOffset>
@@ -9222,7 +9240,7 @@
         <mc:AlternateContent>
           <mc:Choice Requires="wps">
             <w:drawing>
-              <wp:anchor distT="0" distB="0" distL="114300" distR="114300" simplePos="0" relativeHeight="251628516" behindDoc="0" locked="0" layoutInCell="1" allowOverlap="1" wp14:anchorId="78355091" wp14:editId="3060B048">
+              <wp:anchor distT="0" distB="0" distL="114300" distR="114300" simplePos="0" relativeHeight="251628516" behindDoc="0" locked="0" layoutInCell="1" allowOverlap="1" wp14:anchorId="41AD7C5E" wp14:editId="378908E0">
                 <wp:simplePos x="0" y="0"/>
                 <wp:positionH relativeFrom="column">
                   <wp:posOffset>1400175</wp:posOffset>
@@ -9287,7 +9305,7 @@
         <mc:AlternateContent>
           <mc:Choice Requires="wps">
             <w:drawing>
-              <wp:anchor distT="0" distB="0" distL="114300" distR="114300" simplePos="0" relativeHeight="251702272" behindDoc="0" locked="0" layoutInCell="1" allowOverlap="1" wp14:anchorId="08577953" wp14:editId="1ED61D5A">
+              <wp:anchor distT="0" distB="0" distL="114300" distR="114300" simplePos="0" relativeHeight="251702272" behindDoc="0" locked="0" layoutInCell="1" allowOverlap="1" wp14:anchorId="1FF81AF0" wp14:editId="0C2E1BC5">
                 <wp:simplePos x="0" y="0"/>
                 <wp:positionH relativeFrom="column">
                   <wp:posOffset>-485775</wp:posOffset>
@@ -9374,7 +9392,7 @@
           </mc:Choice>
           <mc:Fallback>
             <w:pict>
-              <v:roundrect w14:anchorId="08577953" id="Rounded Rectangle 55" o:spid="_x0000_s1074" style="position:absolute;margin-left:-38.25pt;margin-top:227.65pt;width:116.25pt;height:18.75pt;z-index:251702272;visibility:visible;mso-wrap-style:square;mso-width-percent:0;mso-height-percent:0;mso-wrap-distance-left:9pt;mso-wrap-distance-top:0;mso-wrap-distance-right:9pt;mso-wrap-distance-bottom:0;mso-position-horizontal:absolute;mso-position-horizontal-relative:text;mso-position-vertical:absolute;mso-position-vertical-relative:text;mso-width-percent:0;mso-height-percent:0;mso-width-relative:margin;mso-height-relative:margin;v-text-anchor:middle" arcsize="10923f" o:gfxdata="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" fillcolor="#77b64e [3033]" stroked="f">
+              <v:roundrect w14:anchorId="1FF81AF0" id="Rounded Rectangle 55" o:spid="_x0000_s1074" style="position:absolute;margin-left:-38.25pt;margin-top:227.65pt;width:116.25pt;height:18.75pt;z-index:251702272;visibility:visible;mso-wrap-style:square;mso-width-percent:0;mso-height-percent:0;mso-wrap-distance-left:9pt;mso-wrap-distance-top:0;mso-wrap-distance-right:9pt;mso-wrap-distance-bottom:0;mso-position-horizontal:absolute;mso-position-horizontal-relative:text;mso-position-vertical:absolute;mso-position-vertical-relative:text;mso-width-percent:0;mso-height-percent:0;mso-width-relative:margin;mso-height-relative:margin;v-text-anchor:middle" arcsize="10923f" o:gfxdata="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" fillcolor="#77b64e [3033]" stroked="f">
                 <v:fill color2="#6eaa46 [3177]" rotate="t" colors="0 #81b861;.5 #6fb242;1 #61a235" focus="100%" type="gradient">
                   <o:fill v:ext="view" type="gradientUnscaled"/>
                 </v:fill>
@@ -9420,7 +9438,7 @@
         <mc:AlternateContent>
           <mc:Choice Requires="wps">
             <w:drawing>
-              <wp:anchor distT="0" distB="0" distL="114300" distR="114300" simplePos="0" relativeHeight="251629541" behindDoc="0" locked="0" layoutInCell="1" allowOverlap="1" wp14:anchorId="1730C204" wp14:editId="448FCF65">
+              <wp:anchor distT="0" distB="0" distL="114300" distR="114300" simplePos="0" relativeHeight="251629541" behindDoc="0" locked="0" layoutInCell="1" allowOverlap="1" wp14:anchorId="52564A10" wp14:editId="536439C7">
                 <wp:simplePos x="0" y="0"/>
                 <wp:positionH relativeFrom="column">
                   <wp:posOffset>714375</wp:posOffset>
@@ -9485,7 +9503,7 @@
         <mc:AlternateContent>
           <mc:Choice Requires="wps">
             <w:drawing>
-              <wp:anchor distT="0" distB="0" distL="114300" distR="114300" simplePos="0" relativeHeight="251630566" behindDoc="0" locked="0" layoutInCell="1" allowOverlap="1" wp14:anchorId="5C143B84" wp14:editId="0F3C3164">
+              <wp:anchor distT="0" distB="0" distL="114300" distR="114300" simplePos="0" relativeHeight="251630566" behindDoc="0" locked="0" layoutInCell="1" allowOverlap="1" wp14:anchorId="47096BB2" wp14:editId="4F7574CA">
                 <wp:simplePos x="0" y="0"/>
                 <wp:positionH relativeFrom="column">
                   <wp:posOffset>1362075</wp:posOffset>
@@ -9550,7 +9568,7 @@
         <mc:AlternateContent>
           <mc:Choice Requires="wps">
             <w:drawing>
-              <wp:anchor distT="0" distB="0" distL="114300" distR="114300" simplePos="0" relativeHeight="251695104" behindDoc="0" locked="0" layoutInCell="1" allowOverlap="1" wp14:anchorId="133F752A" wp14:editId="047E89B4">
+              <wp:anchor distT="0" distB="0" distL="114300" distR="114300" simplePos="0" relativeHeight="251695104" behindDoc="0" locked="0" layoutInCell="1" allowOverlap="1" wp14:anchorId="41288631" wp14:editId="4AB0E196">
                 <wp:simplePos x="0" y="0"/>
                 <wp:positionH relativeFrom="page">
                   <wp:posOffset>228600</wp:posOffset>
@@ -9685,7 +9703,7 @@
           </mc:Choice>
           <mc:Fallback>
             <w:pict>
-              <v:roundrect w14:anchorId="133F752A" id="Rounded Rectangle 43" o:spid="_x0000_s1075" style="position:absolute;margin-left:18pt;margin-top:73.15pt;width:84pt;height:17.25pt;z-index:251695104;visibility:visible;mso-wrap-style:square;mso-width-percent:0;mso-height-percent:0;mso-wrap-distance-left:9pt;mso-wrap-distance-top:0;mso-wrap-distance-right:9pt;mso-wrap-distance-bottom:0;mso-position-horizontal:absolute;mso-position-horizontal-relative:page;mso-position-vertical:absolute;mso-position-vertical-relative:text;mso-width-percent:0;mso-height-percent:0;mso-width-relative:margin;mso-height-relative:margin;v-text-anchor:middle" arcsize="10923f" o:gfxdata="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" fillcolor="#77b64e [3033]" stroked="f">
+              <v:roundrect w14:anchorId="41288631" id="Rounded Rectangle 43" o:spid="_x0000_s1075" style="position:absolute;margin-left:18pt;margin-top:73.15pt;width:84pt;height:17.25pt;z-index:251695104;visibility:visible;mso-wrap-style:square;mso-width-percent:0;mso-height-percent:0;mso-wrap-distance-left:9pt;mso-wrap-distance-top:0;mso-wrap-distance-right:9pt;mso-wrap-distance-bottom:0;mso-position-horizontal:absolute;mso-position-horizontal-relative:page;mso-position-vertical:absolute;mso-position-vertical-relative:text;mso-width-percent:0;mso-height-percent:0;mso-width-relative:margin;mso-height-relative:margin;v-text-anchor:middle" arcsize="10923f" o:gfxdata="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" fillcolor="#77b64e [3033]" stroked="f">
                 <v:fill color2="#6eaa46 [3177]" rotate="t" colors="0 #81b861;.5 #6fb242;1 #61a235" focus="100%" type="gradient">
                   <o:fill v:ext="view" type="gradientUnscaled"/>
                 </v:fill>
@@ -10939,7 +10957,7 @@
 </file>
 
 <file path=customXml/itemProps1.xml><?xml version="1.0" encoding="utf-8"?>
-<ds:datastoreItem xmlns:ds="http://schemas.openxmlformats.org/officeDocument/2006/customXml" ds:itemID="{65ECAB8C-26D3-4AE1-AF08-50CF71D2F42A}">
+<ds:datastoreItem xmlns:ds="http://schemas.openxmlformats.org/officeDocument/2006/customXml" ds:itemID="{2D5CC05D-9872-4688-B24C-0CA0334E59DB}">
   <ds:schemaRefs>
     <ds:schemaRef ds:uri="http://schemas.openxmlformats.org/officeDocument/2006/bibliography"/>
   </ds:schemaRefs>

--- a/Apocalypse 2031.docx
+++ b/Apocalypse 2031.docx
@@ -3387,7 +3387,7 @@
         <mc:AlternateContent>
           <mc:Choice Requires="wps">
             <w:drawing>
-              <wp:anchor distT="0" distB="0" distL="114300" distR="114300" simplePos="0" relativeHeight="251700224" behindDoc="0" locked="0" layoutInCell="1" allowOverlap="1" wp14:anchorId="22874A74" wp14:editId="3B4014B0">
+              <wp:anchor distT="0" distB="0" distL="114300" distR="114300" simplePos="0" relativeHeight="251700224" behindDoc="0" locked="0" layoutInCell="1" allowOverlap="1" wp14:anchorId="7E212CEC" wp14:editId="59C54DB9">
                 <wp:simplePos x="0" y="0"/>
                 <wp:positionH relativeFrom="leftMargin">
                   <wp:align>right</wp:align>
@@ -3507,7 +3507,7 @@
         <mc:AlternateContent>
           <mc:Choice Requires="wps">
             <w:drawing>
-              <wp:anchor distT="0" distB="0" distL="114300" distR="114300" simplePos="0" relativeHeight="251714560" behindDoc="0" locked="0" layoutInCell="1" allowOverlap="1" wp14:anchorId="246687E5" wp14:editId="0C781B82">
+              <wp:anchor distT="0" distB="0" distL="114300" distR="114300" simplePos="0" relativeHeight="251714560" behindDoc="0" locked="0" layoutInCell="1" allowOverlap="1" wp14:anchorId="014392F2" wp14:editId="1868EE23">
                 <wp:simplePos x="0" y="0"/>
                 <wp:positionH relativeFrom="column">
                   <wp:posOffset>3505200</wp:posOffset>
@@ -3623,7 +3623,7 @@
         <mc:AlternateContent>
           <mc:Choice Requires="wpg">
             <w:drawing>
-              <wp:anchor distT="0" distB="0" distL="114300" distR="114300" simplePos="0" relativeHeight="251723776" behindDoc="0" locked="0" layoutInCell="1" allowOverlap="1" wp14:anchorId="76C4105B" wp14:editId="5AB473DC">
+              <wp:anchor distT="0" distB="0" distL="114300" distR="114300" simplePos="0" relativeHeight="251723776" behindDoc="0" locked="0" layoutInCell="1" allowOverlap="1" wp14:anchorId="0C846C3E" wp14:editId="4F3935FD">
                 <wp:simplePos x="0" y="0"/>
                 <wp:positionH relativeFrom="column">
                   <wp:posOffset>5029200</wp:posOffset>
@@ -4089,7 +4089,7 @@
         <mc:AlternateContent>
           <mc:Choice Requires="wps">
             <w:drawing>
-              <wp:anchor distT="0" distB="0" distL="114300" distR="114300" simplePos="0" relativeHeight="251704320" behindDoc="0" locked="0" layoutInCell="1" allowOverlap="1" wp14:anchorId="2A617698" wp14:editId="780F649B">
+              <wp:anchor distT="0" distB="0" distL="114300" distR="114300" simplePos="0" relativeHeight="251704320" behindDoc="0" locked="0" layoutInCell="1" allowOverlap="1" wp14:anchorId="13814142" wp14:editId="60B138B9">
                 <wp:simplePos x="0" y="0"/>
                 <wp:positionH relativeFrom="page">
                   <wp:posOffset>438150</wp:posOffset>
@@ -4158,7 +4158,6 @@
                                 <w:szCs w:val="16"/>
                               </w:rPr>
                             </w:pPr>
-                            <w:bookmarkStart w:id="0" w:name="_GoBack"/>
                             <w:r>
                               <w:rPr>
                                 <w:sz w:val="16"/>
@@ -4166,7 +4165,6 @@
                               </w:rPr>
                               <w:t>You go back to the town. The sheriff says” I could feel that explosion from here! I thought you died out there! Well… Good work. I have no more bounties at the moment. Everything seems pretty calm in these parts now we have a fierce peacekeeper.” He hands you two gold bars and you buy a nice place in town.</w:t>
                             </w:r>
-                            <w:bookmarkEnd w:id="0"/>
                           </w:p>
                         </w:txbxContent>
                       </wps:txbx>
@@ -4190,7 +4188,7 @@
           </mc:Choice>
           <mc:Fallback>
             <w:pict>
-              <v:roundrect w14:anchorId="2A617698" id="Rounded Rectangle 57" o:spid="_x0000_s1050" style="position:absolute;margin-left:34.5pt;margin-top:260.65pt;width:104.25pt;height:20.25pt;z-index:251704320;visibility:visible;mso-wrap-style:square;mso-width-percent:0;mso-height-percent:0;mso-wrap-distance-left:9pt;mso-wrap-distance-top:0;mso-wrap-distance-right:9pt;mso-wrap-distance-bottom:0;mso-position-horizontal:absolute;mso-position-horizontal-relative:page;mso-position-vertical:absolute;mso-position-vertical-relative:text;mso-width-percent:0;mso-height-percent:0;mso-width-relative:margin;mso-height-relative:margin;v-text-anchor:middle" arcsize="10923f" o:gfxdata="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" fillcolor="#7f5f00 [1607]" stroked="f">
+              <v:roundrect w14:anchorId="13814142" id="Rounded Rectangle 57" o:spid="_x0000_s1050" style="position:absolute;margin-left:34.5pt;margin-top:260.65pt;width:104.25pt;height:20.25pt;z-index:251704320;visibility:visible;mso-wrap-style:square;mso-width-percent:0;mso-height-percent:0;mso-wrap-distance-left:9pt;mso-wrap-distance-top:0;mso-wrap-distance-right:9pt;mso-wrap-distance-bottom:0;mso-position-horizontal:absolute;mso-position-horizontal-relative:page;mso-position-vertical:absolute;mso-position-vertical-relative:text;mso-width-percent:0;mso-height-percent:0;mso-width-relative:margin;mso-height-relative:margin;v-text-anchor:middle" arcsize="10923f" o:gfxdata="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" fillcolor="#7f5f00 [1607]" stroked="f">
                 <v:fill color2="#bf8f00 [2407]" rotate="t" focus="50%" type="gradient">
                   <o:fill v:ext="view" type="gradientUnscaled"/>
                 </v:fill>
@@ -4205,7 +4203,6 @@
                           <w:szCs w:val="16"/>
                         </w:rPr>
                       </w:pPr>
-                      <w:bookmarkStart w:id="1" w:name="_GoBack"/>
                       <w:r>
                         <w:rPr>
                           <w:sz w:val="16"/>
@@ -4213,7 +4210,6 @@
                         </w:rPr>
                         <w:t>You go back to the town. The sheriff says” I could feel that explosion from here! I thought you died out there! Well… Good work. I have no more bounties at the moment. Everything seems pretty calm in these parts now we have a fierce peacekeeper.” He hands you two gold bars and you buy a nice place in town.</w:t>
                       </w:r>
-                      <w:bookmarkEnd w:id="1"/>
                     </w:p>
                   </w:txbxContent>
                 </v:textbox>
@@ -4232,7 +4228,7 @@
         <mc:AlternateContent>
           <mc:Choice Requires="wps">
             <w:drawing>
-              <wp:anchor distT="0" distB="0" distL="114300" distR="114300" simplePos="0" relativeHeight="251686912" behindDoc="0" locked="0" layoutInCell="1" allowOverlap="1" wp14:anchorId="59AB0BD0" wp14:editId="11F10A8C">
+              <wp:anchor distT="0" distB="0" distL="114300" distR="114300" simplePos="0" relativeHeight="251686912" behindDoc="0" locked="0" layoutInCell="1" allowOverlap="1" wp14:anchorId="1D88D4EC" wp14:editId="255D1C08">
                 <wp:simplePos x="0" y="0"/>
                 <wp:positionH relativeFrom="page">
                   <wp:posOffset>6638925</wp:posOffset>
@@ -4408,7 +4404,7 @@
         <mc:AlternateContent>
           <mc:Choice Requires="wps">
             <w:drawing>
-              <wp:anchor distT="0" distB="0" distL="114300" distR="114300" simplePos="0" relativeHeight="251606991" behindDoc="0" locked="0" layoutInCell="1" allowOverlap="1" wp14:anchorId="672E6A7C" wp14:editId="7AB7F7C7">
+              <wp:anchor distT="0" distB="0" distL="114300" distR="114300" simplePos="0" relativeHeight="251606991" behindDoc="0" locked="0" layoutInCell="1" allowOverlap="1" wp14:anchorId="00091E86" wp14:editId="78E4B652">
                 <wp:simplePos x="0" y="0"/>
                 <wp:positionH relativeFrom="column">
                   <wp:posOffset>5857875</wp:posOffset>
@@ -4473,7 +4469,7 @@
         <mc:AlternateContent>
           <mc:Choice Requires="wps">
             <w:drawing>
-              <wp:anchor distT="0" distB="0" distL="114300" distR="114300" simplePos="0" relativeHeight="251719680" behindDoc="0" locked="0" layoutInCell="1" allowOverlap="1" wp14:anchorId="7EA97A3C" wp14:editId="46C35432">
+              <wp:anchor distT="0" distB="0" distL="114300" distR="114300" simplePos="0" relativeHeight="251719680" behindDoc="0" locked="0" layoutInCell="1" allowOverlap="1" wp14:anchorId="7933581B" wp14:editId="41C7F613">
                 <wp:simplePos x="0" y="0"/>
                 <wp:positionH relativeFrom="column">
                   <wp:posOffset>3638550</wp:posOffset>
@@ -4612,7 +4608,7 @@
         <mc:AlternateContent>
           <mc:Choice Requires="wps">
             <w:drawing>
-              <wp:anchor distT="0" distB="0" distL="114300" distR="114300" simplePos="0" relativeHeight="251608016" behindDoc="0" locked="0" layoutInCell="1" allowOverlap="1" wp14:anchorId="4E81DA81" wp14:editId="66A8669F">
+              <wp:anchor distT="0" distB="0" distL="114300" distR="114300" simplePos="0" relativeHeight="251608016" behindDoc="0" locked="0" layoutInCell="1" allowOverlap="1" wp14:anchorId="2F3810E4" wp14:editId="14ECDA71">
                 <wp:simplePos x="0" y="0"/>
                 <wp:positionH relativeFrom="column">
                   <wp:posOffset>5800725</wp:posOffset>
@@ -4677,7 +4673,7 @@
         <mc:AlternateContent>
           <mc:Choice Requires="wps">
             <w:drawing>
-              <wp:anchor distT="0" distB="0" distL="114300" distR="114300" simplePos="0" relativeHeight="251609041" behindDoc="0" locked="0" layoutInCell="1" allowOverlap="1" wp14:anchorId="6575C0D8" wp14:editId="71740B90">
+              <wp:anchor distT="0" distB="0" distL="114300" distR="114300" simplePos="0" relativeHeight="251609041" behindDoc="0" locked="0" layoutInCell="1" allowOverlap="1" wp14:anchorId="5D84CBD5" wp14:editId="4A8C9FB7">
                 <wp:simplePos x="0" y="0"/>
                 <wp:positionH relativeFrom="column">
                   <wp:posOffset>4581525</wp:posOffset>
@@ -4742,7 +4738,7 @@
         <mc:AlternateContent>
           <mc:Choice Requires="wps">
             <w:drawing>
-              <wp:anchor distT="0" distB="0" distL="114300" distR="114300" simplePos="0" relativeHeight="251720704" behindDoc="0" locked="0" layoutInCell="1" allowOverlap="1" wp14:anchorId="0BEC7F23" wp14:editId="0AD623E1">
+              <wp:anchor distT="0" distB="0" distL="114300" distR="114300" simplePos="0" relativeHeight="251720704" behindDoc="0" locked="0" layoutInCell="1" allowOverlap="1" wp14:anchorId="0FD81A8E" wp14:editId="707F82B7">
                 <wp:simplePos x="0" y="0"/>
                 <wp:positionH relativeFrom="column">
                   <wp:posOffset>4914900</wp:posOffset>
@@ -4859,7 +4855,7 @@
         <mc:AlternateContent>
           <mc:Choice Requires="wps">
             <w:drawing>
-              <wp:anchor distT="0" distB="0" distL="114300" distR="114300" simplePos="0" relativeHeight="251610066" behindDoc="0" locked="0" layoutInCell="1" allowOverlap="1" wp14:anchorId="542B3120" wp14:editId="18086FEB">
+              <wp:anchor distT="0" distB="0" distL="114300" distR="114300" simplePos="0" relativeHeight="251610066" behindDoc="0" locked="0" layoutInCell="1" allowOverlap="1" wp14:anchorId="66C68B1B" wp14:editId="69D388E9">
                 <wp:simplePos x="0" y="0"/>
                 <wp:positionH relativeFrom="column">
                   <wp:posOffset>5648325</wp:posOffset>
@@ -4924,7 +4920,7 @@
         <mc:AlternateContent>
           <mc:Choice Requires="wps">
             <w:drawing>
-              <wp:anchor distT="0" distB="0" distL="114300" distR="114300" simplePos="0" relativeHeight="251718656" behindDoc="0" locked="0" layoutInCell="1" allowOverlap="1" wp14:anchorId="16BA554D" wp14:editId="05673707">
+              <wp:anchor distT="0" distB="0" distL="114300" distR="114300" simplePos="0" relativeHeight="251718656" behindDoc="0" locked="0" layoutInCell="1" allowOverlap="1" wp14:anchorId="73384761" wp14:editId="5117544A">
                 <wp:simplePos x="0" y="0"/>
                 <wp:positionH relativeFrom="column">
                   <wp:posOffset>4810125</wp:posOffset>
@@ -5087,7 +5083,7 @@
         <mc:AlternateContent>
           <mc:Choice Requires="wps">
             <w:drawing>
-              <wp:anchor distT="0" distB="0" distL="114300" distR="114300" simplePos="0" relativeHeight="251713536" behindDoc="0" locked="0" layoutInCell="1" allowOverlap="1" wp14:anchorId="63B6C907" wp14:editId="764B084D">
+              <wp:anchor distT="0" distB="0" distL="114300" distR="114300" simplePos="0" relativeHeight="251713536" behindDoc="0" locked="0" layoutInCell="1" allowOverlap="1" wp14:anchorId="0709850F" wp14:editId="134252B0">
                 <wp:simplePos x="0" y="0"/>
                 <wp:positionH relativeFrom="column">
                   <wp:posOffset>4914900</wp:posOffset>
@@ -5202,7 +5198,7 @@
         <mc:AlternateContent>
           <mc:Choice Requires="wps">
             <w:drawing>
-              <wp:anchor distT="0" distB="0" distL="114300" distR="114300" simplePos="0" relativeHeight="251614166" behindDoc="0" locked="0" layoutInCell="1" allowOverlap="1" wp14:anchorId="378A6E5B" wp14:editId="54B8609D">
+              <wp:anchor distT="0" distB="0" distL="114300" distR="114300" simplePos="0" relativeHeight="251614166" behindDoc="0" locked="0" layoutInCell="1" allowOverlap="1" wp14:anchorId="726AF34A" wp14:editId="0C04576C">
                 <wp:simplePos x="0" y="0"/>
                 <wp:positionH relativeFrom="column">
                   <wp:posOffset>3638550</wp:posOffset>
@@ -5280,7 +5276,7 @@
         <mc:AlternateContent>
           <mc:Choice Requires="wps">
             <w:drawing>
-              <wp:anchor distT="0" distB="0" distL="114300" distR="114300" simplePos="0" relativeHeight="251703296" behindDoc="0" locked="0" layoutInCell="1" allowOverlap="1" wp14:anchorId="405F52C8" wp14:editId="23F7A424">
+              <wp:anchor distT="0" distB="0" distL="114300" distR="114300" simplePos="0" relativeHeight="251703296" behindDoc="0" locked="0" layoutInCell="1" allowOverlap="1" wp14:anchorId="1E0B115E" wp14:editId="29A5F61A">
                 <wp:simplePos x="0" y="0"/>
                 <wp:positionH relativeFrom="page">
                   <wp:posOffset>2219325</wp:posOffset>
@@ -5480,7 +5476,7 @@
           </mc:Choice>
           <mc:Fallback>
             <w:pict>
-              <v:roundrect w14:anchorId="3C92F8AB" id="Rounded Rectangle 56" o:spid="_x0000_s1056" style="position:absolute;margin-left:174.75pt;margin-top:246.4pt;width:60.75pt;height:20.25pt;z-index:251703296;visibility:visible;mso-wrap-style:square;mso-width-percent:0;mso-height-percent:0;mso-wrap-distance-left:9pt;mso-wrap-distance-top:0;mso-wrap-distance-right:9pt;mso-wrap-distance-bottom:0;mso-position-horizontal:absolute;mso-position-horizontal-relative:page;mso-position-vertical:absolute;mso-position-vertical-relative:text;mso-width-percent:0;mso-height-percent:0;mso-width-relative:margin;mso-height-relative:margin;v-text-anchor:middle" arcsize="10923f" o:gfxdata="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" fillcolor="#7f5f00 [1607]" stroked="f" strokeweight=".25pt">
+              <v:roundrect w14:anchorId="1E0B115E" id="Rounded Rectangle 56" o:spid="_x0000_s1056" style="position:absolute;margin-left:174.75pt;margin-top:246.4pt;width:60.75pt;height:20.25pt;z-index:251703296;visibility:visible;mso-wrap-style:square;mso-width-percent:0;mso-height-percent:0;mso-wrap-distance-left:9pt;mso-wrap-distance-top:0;mso-wrap-distance-right:9pt;mso-wrap-distance-bottom:0;mso-position-horizontal:absolute;mso-position-horizontal-relative:page;mso-position-vertical:absolute;mso-position-vertical-relative:text;mso-width-percent:0;mso-height-percent:0;mso-width-relative:margin;mso-height-relative:margin;v-text-anchor:middle" arcsize="10923f" o:gfxdata="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" fillcolor="#7f5f00 [1607]" stroked="f" strokeweight=".25pt">
                 <v:fill color2="#bf8f00 [2407]" rotate="t" focus="50%" type="gradient">
                   <o:fill v:ext="view" type="gradientUnscaled"/>
                 </v:fill>
@@ -8634,6 +8630,7 @@
                                 <w:szCs w:val="16"/>
                               </w:rPr>
                             </w:pPr>
+                            <w:bookmarkStart w:id="0" w:name="_GoBack"/>
                             <w:r>
                               <w:rPr>
                                 <w:sz w:val="16"/>
@@ -8641,6 +8638,7 @@
                               </w:rPr>
                               <w:t xml:space="preserve">You sell rare sniper ammo, the .338 round. You get 10 coins. Do you buy a gun? </w:t>
                             </w:r>
+                            <w:bookmarkEnd w:id="0"/>
                           </w:p>
                         </w:txbxContent>
                       </wps:txbx>
@@ -10957,7 +10955,7 @@
 </file>
 
 <file path=customXml/itemProps1.xml><?xml version="1.0" encoding="utf-8"?>
-<ds:datastoreItem xmlns:ds="http://schemas.openxmlformats.org/officeDocument/2006/customXml" ds:itemID="{2D5CC05D-9872-4688-B24C-0CA0334E59DB}">
+<ds:datastoreItem xmlns:ds="http://schemas.openxmlformats.org/officeDocument/2006/customXml" ds:itemID="{D6F85F1B-9598-4702-9B98-60516AC48767}">
   <ds:schemaRefs>
     <ds:schemaRef ds:uri="http://schemas.openxmlformats.org/officeDocument/2006/bibliography"/>
   </ds:schemaRefs>

--- a/Apocalypse 2031.docx
+++ b/Apocalypse 2031.docx
@@ -3387,7 +3387,7 @@
         <mc:AlternateContent>
           <mc:Choice Requires="wps">
             <w:drawing>
-              <wp:anchor distT="0" distB="0" distL="114300" distR="114300" simplePos="0" relativeHeight="251700224" behindDoc="0" locked="0" layoutInCell="1" allowOverlap="1" wp14:anchorId="7E212CEC" wp14:editId="59C54DB9">
+              <wp:anchor distT="0" distB="0" distL="114300" distR="114300" simplePos="0" relativeHeight="251700224" behindDoc="0" locked="0" layoutInCell="1" allowOverlap="1" wp14:anchorId="1A0FF901" wp14:editId="71D04D56">
                 <wp:simplePos x="0" y="0"/>
                 <wp:positionH relativeFrom="leftMargin">
                   <wp:align>right</wp:align>
@@ -3507,7 +3507,7 @@
         <mc:AlternateContent>
           <mc:Choice Requires="wps">
             <w:drawing>
-              <wp:anchor distT="0" distB="0" distL="114300" distR="114300" simplePos="0" relativeHeight="251714560" behindDoc="0" locked="0" layoutInCell="1" allowOverlap="1" wp14:anchorId="014392F2" wp14:editId="1868EE23">
+              <wp:anchor distT="0" distB="0" distL="114300" distR="114300" simplePos="0" relativeHeight="251714560" behindDoc="0" locked="0" layoutInCell="1" allowOverlap="1" wp14:anchorId="5F33E25D" wp14:editId="647FE904">
                 <wp:simplePos x="0" y="0"/>
                 <wp:positionH relativeFrom="column">
                   <wp:posOffset>3505200</wp:posOffset>
@@ -3623,7 +3623,7 @@
         <mc:AlternateContent>
           <mc:Choice Requires="wpg">
             <w:drawing>
-              <wp:anchor distT="0" distB="0" distL="114300" distR="114300" simplePos="0" relativeHeight="251723776" behindDoc="0" locked="0" layoutInCell="1" allowOverlap="1" wp14:anchorId="0C846C3E" wp14:editId="4F3935FD">
+              <wp:anchor distT="0" distB="0" distL="114300" distR="114300" simplePos="0" relativeHeight="251723776" behindDoc="0" locked="0" layoutInCell="1" allowOverlap="1" wp14:anchorId="1A1B397D" wp14:editId="21792DA1">
                 <wp:simplePos x="0" y="0"/>
                 <wp:positionH relativeFrom="column">
                   <wp:posOffset>5029200</wp:posOffset>
@@ -4089,7 +4089,7 @@
         <mc:AlternateContent>
           <mc:Choice Requires="wps">
             <w:drawing>
-              <wp:anchor distT="0" distB="0" distL="114300" distR="114300" simplePos="0" relativeHeight="251704320" behindDoc="0" locked="0" layoutInCell="1" allowOverlap="1" wp14:anchorId="13814142" wp14:editId="60B138B9">
+              <wp:anchor distT="0" distB="0" distL="114300" distR="114300" simplePos="0" relativeHeight="251704320" behindDoc="0" locked="0" layoutInCell="1" allowOverlap="1" wp14:anchorId="40D83C53" wp14:editId="428F16E4">
                 <wp:simplePos x="0" y="0"/>
                 <wp:positionH relativeFrom="page">
                   <wp:posOffset>438150</wp:posOffset>
@@ -4228,7 +4228,7 @@
         <mc:AlternateContent>
           <mc:Choice Requires="wps">
             <w:drawing>
-              <wp:anchor distT="0" distB="0" distL="114300" distR="114300" simplePos="0" relativeHeight="251686912" behindDoc="0" locked="0" layoutInCell="1" allowOverlap="1" wp14:anchorId="1D88D4EC" wp14:editId="255D1C08">
+              <wp:anchor distT="0" distB="0" distL="114300" distR="114300" simplePos="0" relativeHeight="251686912" behindDoc="0" locked="0" layoutInCell="1" allowOverlap="1" wp14:anchorId="066E0166" wp14:editId="45384DFE">
                 <wp:simplePos x="0" y="0"/>
                 <wp:positionH relativeFrom="page">
                   <wp:posOffset>6638925</wp:posOffset>
@@ -4336,7 +4336,7 @@
           </mc:Choice>
           <mc:Fallback>
             <w:pict>
-              <v:roundrect w14:anchorId="0D9EAFE3" id="Rounded Rectangle 32" o:spid="_x0000_s1051" style="position:absolute;margin-left:522.75pt;margin-top:29.65pt;width:84pt;height:17.25pt;z-index:251686912;visibility:visible;mso-wrap-style:square;mso-width-percent:0;mso-height-percent:0;mso-wrap-distance-left:9pt;mso-wrap-distance-top:0;mso-wrap-distance-right:9pt;mso-wrap-distance-bottom:0;mso-position-horizontal:absolute;mso-position-horizontal-relative:page;mso-position-vertical:absolute;mso-position-vertical-relative:text;mso-width-percent:0;mso-height-percent:0;mso-width-relative:margin;mso-height-relative:margin;v-text-anchor:middle" arcsize="10923f" o:gfxdata="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" fillcolor="#65a0d7 [3028]" stroked="f">
+              <v:roundrect w14:anchorId="066E0166" id="Rounded Rectangle 32" o:spid="_x0000_s1051" style="position:absolute;margin-left:522.75pt;margin-top:29.65pt;width:84pt;height:17.25pt;z-index:251686912;visibility:visible;mso-wrap-style:square;mso-width-percent:0;mso-height-percent:0;mso-wrap-distance-left:9pt;mso-wrap-distance-top:0;mso-wrap-distance-right:9pt;mso-wrap-distance-bottom:0;mso-position-horizontal:absolute;mso-position-horizontal-relative:page;mso-position-vertical:absolute;mso-position-vertical-relative:text;mso-width-percent:0;mso-height-percent:0;mso-width-relative:margin;mso-height-relative:margin;v-text-anchor:middle" arcsize="10923f" o:gfxdata="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" fillcolor="#65a0d7 [3028]" stroked="f">
                 <v:fill color2="#5898d4 [3172]" rotate="t" colors="0 #71a6db;.5 #559bdb;1 #438ac9" focus="100%" type="gradient">
                   <o:fill v:ext="view" type="gradientUnscaled"/>
                 </v:fill>
@@ -4404,7 +4404,7 @@
         <mc:AlternateContent>
           <mc:Choice Requires="wps">
             <w:drawing>
-              <wp:anchor distT="0" distB="0" distL="114300" distR="114300" simplePos="0" relativeHeight="251606991" behindDoc="0" locked="0" layoutInCell="1" allowOverlap="1" wp14:anchorId="00091E86" wp14:editId="78E4B652">
+              <wp:anchor distT="0" distB="0" distL="114300" distR="114300" simplePos="0" relativeHeight="251606991" behindDoc="0" locked="0" layoutInCell="1" allowOverlap="1" wp14:anchorId="1C14DBFF" wp14:editId="67488D7E">
                 <wp:simplePos x="0" y="0"/>
                 <wp:positionH relativeFrom="column">
                   <wp:posOffset>5857875</wp:posOffset>
@@ -4469,7 +4469,7 @@
         <mc:AlternateContent>
           <mc:Choice Requires="wps">
             <w:drawing>
-              <wp:anchor distT="0" distB="0" distL="114300" distR="114300" simplePos="0" relativeHeight="251719680" behindDoc="0" locked="0" layoutInCell="1" allowOverlap="1" wp14:anchorId="7933581B" wp14:editId="41C7F613">
+              <wp:anchor distT="0" distB="0" distL="114300" distR="114300" simplePos="0" relativeHeight="251719680" behindDoc="0" locked="0" layoutInCell="1" allowOverlap="1" wp14:anchorId="6568FC07" wp14:editId="07998FE8">
                 <wp:simplePos x="0" y="0"/>
                 <wp:positionH relativeFrom="column">
                   <wp:posOffset>3638550</wp:posOffset>
@@ -4608,7 +4608,7 @@
         <mc:AlternateContent>
           <mc:Choice Requires="wps">
             <w:drawing>
-              <wp:anchor distT="0" distB="0" distL="114300" distR="114300" simplePos="0" relativeHeight="251608016" behindDoc="0" locked="0" layoutInCell="1" allowOverlap="1" wp14:anchorId="2F3810E4" wp14:editId="14ECDA71">
+              <wp:anchor distT="0" distB="0" distL="114300" distR="114300" simplePos="0" relativeHeight="251608016" behindDoc="0" locked="0" layoutInCell="1" allowOverlap="1" wp14:anchorId="29327852" wp14:editId="103EAEBE">
                 <wp:simplePos x="0" y="0"/>
                 <wp:positionH relativeFrom="column">
                   <wp:posOffset>5800725</wp:posOffset>
@@ -4673,7 +4673,7 @@
         <mc:AlternateContent>
           <mc:Choice Requires="wps">
             <w:drawing>
-              <wp:anchor distT="0" distB="0" distL="114300" distR="114300" simplePos="0" relativeHeight="251609041" behindDoc="0" locked="0" layoutInCell="1" allowOverlap="1" wp14:anchorId="5D84CBD5" wp14:editId="4A8C9FB7">
+              <wp:anchor distT="0" distB="0" distL="114300" distR="114300" simplePos="0" relativeHeight="251609041" behindDoc="0" locked="0" layoutInCell="1" allowOverlap="1" wp14:anchorId="4FC27767" wp14:editId="726B9616">
                 <wp:simplePos x="0" y="0"/>
                 <wp:positionH relativeFrom="column">
                   <wp:posOffset>4581525</wp:posOffset>
@@ -4738,7 +4738,7 @@
         <mc:AlternateContent>
           <mc:Choice Requires="wps">
             <w:drawing>
-              <wp:anchor distT="0" distB="0" distL="114300" distR="114300" simplePos="0" relativeHeight="251720704" behindDoc="0" locked="0" layoutInCell="1" allowOverlap="1" wp14:anchorId="0FD81A8E" wp14:editId="707F82B7">
+              <wp:anchor distT="0" distB="0" distL="114300" distR="114300" simplePos="0" relativeHeight="251720704" behindDoc="0" locked="0" layoutInCell="1" allowOverlap="1" wp14:anchorId="2469CADF" wp14:editId="099890AD">
                 <wp:simplePos x="0" y="0"/>
                 <wp:positionH relativeFrom="column">
                   <wp:posOffset>4914900</wp:posOffset>
@@ -4855,7 +4855,7 @@
         <mc:AlternateContent>
           <mc:Choice Requires="wps">
             <w:drawing>
-              <wp:anchor distT="0" distB="0" distL="114300" distR="114300" simplePos="0" relativeHeight="251610066" behindDoc="0" locked="0" layoutInCell="1" allowOverlap="1" wp14:anchorId="66C68B1B" wp14:editId="69D388E9">
+              <wp:anchor distT="0" distB="0" distL="114300" distR="114300" simplePos="0" relativeHeight="251610066" behindDoc="0" locked="0" layoutInCell="1" allowOverlap="1" wp14:anchorId="3CF2F126" wp14:editId="4F1A1067">
                 <wp:simplePos x="0" y="0"/>
                 <wp:positionH relativeFrom="column">
                   <wp:posOffset>5648325</wp:posOffset>
@@ -4920,7 +4920,7 @@
         <mc:AlternateContent>
           <mc:Choice Requires="wps">
             <w:drawing>
-              <wp:anchor distT="0" distB="0" distL="114300" distR="114300" simplePos="0" relativeHeight="251718656" behindDoc="0" locked="0" layoutInCell="1" allowOverlap="1" wp14:anchorId="73384761" wp14:editId="5117544A">
+              <wp:anchor distT="0" distB="0" distL="114300" distR="114300" simplePos="0" relativeHeight="251718656" behindDoc="0" locked="0" layoutInCell="1" allowOverlap="1" wp14:anchorId="35F411D7" wp14:editId="6F5D3773">
                 <wp:simplePos x="0" y="0"/>
                 <wp:positionH relativeFrom="column">
                   <wp:posOffset>4810125</wp:posOffset>
@@ -5083,7 +5083,7 @@
         <mc:AlternateContent>
           <mc:Choice Requires="wps">
             <w:drawing>
-              <wp:anchor distT="0" distB="0" distL="114300" distR="114300" simplePos="0" relativeHeight="251713536" behindDoc="0" locked="0" layoutInCell="1" allowOverlap="1" wp14:anchorId="0709850F" wp14:editId="134252B0">
+              <wp:anchor distT="0" distB="0" distL="114300" distR="114300" simplePos="0" relativeHeight="251713536" behindDoc="0" locked="0" layoutInCell="1" allowOverlap="1" wp14:anchorId="3CAFFEC3" wp14:editId="46CD4725">
                 <wp:simplePos x="0" y="0"/>
                 <wp:positionH relativeFrom="column">
                   <wp:posOffset>4914900</wp:posOffset>
@@ -5132,12 +5132,14 @@
                                 <w:sz w:val="16"/>
                               </w:rPr>
                             </w:pPr>
+                            <w:bookmarkStart w:id="0" w:name="_GoBack"/>
                             <w:r>
                               <w:rPr>
                                 <w:sz w:val="16"/>
                               </w:rPr>
                               <w:t xml:space="preserve"> You ask the mercenaries if they want some work. They agree. You give them 3 gold coins each.   You continue with them until you see the outskirts of a small town. You walk further…Seeing a giant metal gate surrounding the town. You see a few guard towers, realizing this is your salvation. They have water truck s driving into the town…</w:t>
                             </w:r>
+                            <w:bookmarkEnd w:id="0"/>
                           </w:p>
                         </w:txbxContent>
                       </wps:txbx>
@@ -5161,7 +5163,7 @@
           </mc:Choice>
           <mc:Fallback>
             <w:pict>
-              <v:roundrect w14:anchorId="4C5A3462" id="Rounded Rectangle 81" o:spid="_x0000_s1055" style="position:absolute;margin-left:387pt;margin-top:208.15pt;width:113.25pt;height:18.75pt;z-index:251713536;visibility:visible;mso-wrap-style:square;mso-width-percent:0;mso-height-percent:0;mso-wrap-distance-left:9pt;mso-wrap-distance-top:0;mso-wrap-distance-right:9pt;mso-wrap-distance-bottom:0;mso-position-horizontal:absolute;mso-position-horizontal-relative:text;mso-position-vertical:absolute;mso-position-vertical-relative:text;mso-width-percent:0;mso-height-percent:0;mso-width-relative:margin;mso-height-relative:margin;v-text-anchor:middle" arcsize="10923f" o:gfxdata="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" fillcolor="#77b64e [3033]" stroked="f">
+              <v:roundrect w14:anchorId="3CAFFEC3" id="Rounded Rectangle 81" o:spid="_x0000_s1055" style="position:absolute;margin-left:387pt;margin-top:208.15pt;width:113.25pt;height:18.75pt;z-index:251713536;visibility:visible;mso-wrap-style:square;mso-width-percent:0;mso-height-percent:0;mso-wrap-distance-left:9pt;mso-wrap-distance-top:0;mso-wrap-distance-right:9pt;mso-wrap-distance-bottom:0;mso-position-horizontal:absolute;mso-position-horizontal-relative:text;mso-position-vertical:absolute;mso-position-vertical-relative:text;mso-width-percent:0;mso-height-percent:0;mso-width-relative:margin;mso-height-relative:margin;v-text-anchor:middle" arcsize="10923f" o:gfxdata="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" fillcolor="#77b64e [3033]" stroked="f">
                 <v:fill color2="#6eaa46 [3177]" rotate="t" colors="0 #81b861;.5 #6fb242;1 #61a235" focus="100%" type="gradient">
                   <o:fill v:ext="view" type="gradientUnscaled"/>
                 </v:fill>
@@ -5175,12 +5177,14 @@
                           <w:sz w:val="16"/>
                         </w:rPr>
                       </w:pPr>
+                      <w:bookmarkStart w:id="1" w:name="_GoBack"/>
                       <w:r>
                         <w:rPr>
                           <w:sz w:val="16"/>
                         </w:rPr>
                         <w:t xml:space="preserve"> You ask the mercenaries if they want some work. They agree. You give them 3 gold coins each.   You continue with them until you see the outskirts of a small town. You walk further…Seeing a giant metal gate surrounding the town. You see a few guard towers, realizing this is your salvation. They have water truck s driving into the town…</w:t>
                       </w:r>
+                      <w:bookmarkEnd w:id="1"/>
                     </w:p>
                   </w:txbxContent>
                 </v:textbox>
@@ -5198,7 +5202,7 @@
         <mc:AlternateContent>
           <mc:Choice Requires="wps">
             <w:drawing>
-              <wp:anchor distT="0" distB="0" distL="114300" distR="114300" simplePos="0" relativeHeight="251614166" behindDoc="0" locked="0" layoutInCell="1" allowOverlap="1" wp14:anchorId="726AF34A" wp14:editId="0C04576C">
+              <wp:anchor distT="0" distB="0" distL="114300" distR="114300" simplePos="0" relativeHeight="251614166" behindDoc="0" locked="0" layoutInCell="1" allowOverlap="1" wp14:anchorId="52EA25A3" wp14:editId="7BB2AF82">
                 <wp:simplePos x="0" y="0"/>
                 <wp:positionH relativeFrom="column">
                   <wp:posOffset>3638550</wp:posOffset>
@@ -5276,7 +5280,7 @@
         <mc:AlternateContent>
           <mc:Choice Requires="wps">
             <w:drawing>
-              <wp:anchor distT="0" distB="0" distL="114300" distR="114300" simplePos="0" relativeHeight="251703296" behindDoc="0" locked="0" layoutInCell="1" allowOverlap="1" wp14:anchorId="1E0B115E" wp14:editId="29A5F61A">
+              <wp:anchor distT="0" distB="0" distL="114300" distR="114300" simplePos="0" relativeHeight="251703296" behindDoc="0" locked="0" layoutInCell="1" allowOverlap="1" wp14:anchorId="11041181" wp14:editId="64203E54">
                 <wp:simplePos x="0" y="0"/>
                 <wp:positionH relativeFrom="page">
                   <wp:posOffset>2219325</wp:posOffset>
@@ -5614,7 +5618,7 @@
         <mc:AlternateContent>
           <mc:Choice Requires="wps">
             <w:drawing>
-              <wp:anchor distT="0" distB="0" distL="114300" distR="114300" simplePos="0" relativeHeight="251613141" behindDoc="0" locked="0" layoutInCell="1" allowOverlap="1" wp14:anchorId="6E60B89D" wp14:editId="0F976071">
+              <wp:anchor distT="0" distB="0" distL="114300" distR="114300" simplePos="0" relativeHeight="251613141" behindDoc="0" locked="0" layoutInCell="1" allowOverlap="1" wp14:anchorId="44040CC2" wp14:editId="6A6A4C0F">
                 <wp:simplePos x="0" y="0"/>
                 <wp:positionH relativeFrom="column">
                   <wp:posOffset>5162550</wp:posOffset>
@@ -5679,7 +5683,7 @@
         <mc:AlternateContent>
           <mc:Choice Requires="wps">
             <w:drawing>
-              <wp:anchor distT="0" distB="0" distL="114300" distR="114300" simplePos="0" relativeHeight="251611091" behindDoc="0" locked="0" layoutInCell="1" allowOverlap="1" wp14:anchorId="3D5B76D7" wp14:editId="78EADAE3">
+              <wp:anchor distT="0" distB="0" distL="114300" distR="114300" simplePos="0" relativeHeight="251611091" behindDoc="0" locked="0" layoutInCell="1" allowOverlap="1" wp14:anchorId="0AF4D6A3" wp14:editId="6DDAD001">
                 <wp:simplePos x="0" y="0"/>
                 <wp:positionH relativeFrom="column">
                   <wp:posOffset>4410075</wp:posOffset>
@@ -5744,7 +5748,7 @@
         <mc:AlternateContent>
           <mc:Choice Requires="wps">
             <w:drawing>
-              <wp:anchor distT="0" distB="0" distL="114300" distR="114300" simplePos="0" relativeHeight="251712512" behindDoc="0" locked="0" layoutInCell="1" allowOverlap="1" wp14:anchorId="64DC2CED" wp14:editId="6DB460AE">
+              <wp:anchor distT="0" distB="0" distL="114300" distR="114300" simplePos="0" relativeHeight="251712512" behindDoc="0" locked="0" layoutInCell="1" allowOverlap="1" wp14:anchorId="7E6A9751" wp14:editId="5A3C006D">
                 <wp:simplePos x="0" y="0"/>
                 <wp:positionH relativeFrom="column">
                   <wp:posOffset>2857500</wp:posOffset>
@@ -5824,7 +5828,7 @@
           </mc:Choice>
           <mc:Fallback>
             <w:pict>
-              <v:roundrect w14:anchorId="6D88E34C" id="Rounded Rectangle 80" o:spid="_x0000_s1057" style="position:absolute;margin-left:225pt;margin-top:211.9pt;width:87.75pt;height:18pt;z-index:251712512;visibility:visible;mso-wrap-style:square;mso-width-percent:0;mso-height-percent:0;mso-wrap-distance-left:9pt;mso-wrap-distance-top:0;mso-wrap-distance-right:9pt;mso-wrap-distance-bottom:0;mso-position-horizontal:absolute;mso-position-horizontal-relative:text;mso-position-vertical:absolute;mso-position-vertical-relative:text;mso-width-percent:0;mso-height-percent:0;mso-width-relative:margin;mso-height-relative:margin;v-text-anchor:middle" arcsize="10923f" o:gfxdata="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" fillcolor="#101010 [3024]" stroked="f">
+              <v:roundrect w14:anchorId="7E6A9751" id="Rounded Rectangle 80" o:spid="_x0000_s1057" style="position:absolute;margin-left:225pt;margin-top:211.9pt;width:87.75pt;height:18pt;z-index:251712512;visibility:visible;mso-wrap-style:square;mso-width-percent:0;mso-height-percent:0;mso-wrap-distance-left:9pt;mso-wrap-distance-top:0;mso-wrap-distance-right:9pt;mso-wrap-distance-bottom:0;mso-position-horizontal:absolute;mso-position-horizontal-relative:text;mso-position-vertical:absolute;mso-position-vertical-relative:text;mso-width-percent:0;mso-height-percent:0;mso-width-relative:margin;mso-height-relative:margin;v-text-anchor:middle" arcsize="10923f" o:gfxdata="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" fillcolor="#101010 [3024]" stroked="f">
                 <v:fill color2="black [3168]" rotate="t" colors="0 #454545;.5 black;1 black" focus="100%" type="gradient">
                   <o:fill v:ext="view" type="gradientUnscaled"/>
                 </v:fill>
@@ -5863,7 +5867,7 @@
         <mc:AlternateContent>
           <mc:Choice Requires="wps">
             <w:drawing>
-              <wp:anchor distT="0" distB="0" distL="114300" distR="114300" simplePos="0" relativeHeight="251710464" behindDoc="0" locked="0" layoutInCell="1" allowOverlap="1" wp14:anchorId="3BEDD238" wp14:editId="2DA69479">
+              <wp:anchor distT="0" distB="0" distL="114300" distR="114300" simplePos="0" relativeHeight="251710464" behindDoc="0" locked="0" layoutInCell="1" allowOverlap="1" wp14:anchorId="65C9061F" wp14:editId="6BFCCF1E">
                 <wp:simplePos x="0" y="0"/>
                 <wp:positionH relativeFrom="column">
                   <wp:posOffset>4010025</wp:posOffset>
@@ -5964,7 +5968,7 @@
           </mc:Choice>
           <mc:Fallback>
             <w:pict>
-              <v:roundrect w14:anchorId="7B5B96E1" id="Rounded Rectangle 73" o:spid="_x0000_s1058" style="position:absolute;margin-left:315.75pt;margin-top:178.15pt;width:104.25pt;height:18.75pt;z-index:251710464;visibility:visible;mso-wrap-style:square;mso-width-percent:0;mso-height-percent:0;mso-wrap-distance-left:9pt;mso-wrap-distance-top:0;mso-wrap-distance-right:9pt;mso-wrap-distance-bottom:0;mso-position-horizontal:absolute;mso-position-horizontal-relative:text;mso-position-vertical:absolute;mso-position-vertical-relative:text;mso-width-percent:0;mso-height-percent:0;mso-width-relative:margin;mso-height-relative:margin;v-text-anchor:middle" arcsize="10923f" o:gfxdata="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" fillcolor="#65a0d7 [3028]" stroked="f">
+              <v:roundrect w14:anchorId="65C9061F" id="Rounded Rectangle 73" o:spid="_x0000_s1058" style="position:absolute;margin-left:315.75pt;margin-top:178.15pt;width:104.25pt;height:18.75pt;z-index:251710464;visibility:visible;mso-wrap-style:square;mso-width-percent:0;mso-height-percent:0;mso-wrap-distance-left:9pt;mso-wrap-distance-top:0;mso-wrap-distance-right:9pt;mso-wrap-distance-bottom:0;mso-position-horizontal:absolute;mso-position-horizontal-relative:text;mso-position-vertical:absolute;mso-position-vertical-relative:text;mso-width-percent:0;mso-height-percent:0;mso-width-relative:margin;mso-height-relative:margin;v-text-anchor:middle" arcsize="10923f" o:gfxdata="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" fillcolor="#65a0d7 [3028]" stroked="f">
                 <v:fill color2="#5898d4 [3172]" rotate="t" colors="0 #71a6db;.5 #559bdb;1 #438ac9" focus="100%" type="gradient">
                   <o:fill v:ext="view" type="gradientUnscaled"/>
                 </v:fill>
@@ -6024,7 +6028,7 @@
         <mc:AlternateContent>
           <mc:Choice Requires="wps">
             <w:drawing>
-              <wp:anchor distT="0" distB="0" distL="114300" distR="114300" simplePos="0" relativeHeight="251612116" behindDoc="0" locked="0" layoutInCell="1" allowOverlap="1" wp14:anchorId="6A9AAF89" wp14:editId="4B4D02D8">
+              <wp:anchor distT="0" distB="0" distL="114300" distR="114300" simplePos="0" relativeHeight="251612116" behindDoc="0" locked="0" layoutInCell="1" allowOverlap="1" wp14:anchorId="1B517996" wp14:editId="1FB239E6">
                 <wp:simplePos x="0" y="0"/>
                 <wp:positionH relativeFrom="column">
                   <wp:posOffset>5200650</wp:posOffset>
@@ -6089,7 +6093,7 @@
         <mc:AlternateContent>
           <mc:Choice Requires="wps">
             <w:drawing>
-              <wp:anchor distT="0" distB="0" distL="114300" distR="114300" simplePos="0" relativeHeight="251616216" behindDoc="0" locked="0" layoutInCell="1" allowOverlap="1" wp14:anchorId="6472FDC5" wp14:editId="2A7E5E96">
+              <wp:anchor distT="0" distB="0" distL="114300" distR="114300" simplePos="0" relativeHeight="251616216" behindDoc="0" locked="0" layoutInCell="1" allowOverlap="1" wp14:anchorId="1363F9B2" wp14:editId="7D6EE848">
                 <wp:simplePos x="0" y="0"/>
                 <wp:positionH relativeFrom="column">
                   <wp:posOffset>6105525</wp:posOffset>
@@ -6154,7 +6158,7 @@
         <mc:AlternateContent>
           <mc:Choice Requires="wps">
             <w:drawing>
-              <wp:anchor distT="0" distB="0" distL="114300" distR="114300" simplePos="0" relativeHeight="251709440" behindDoc="0" locked="0" layoutInCell="1" allowOverlap="1" wp14:anchorId="4CFF692C" wp14:editId="7D729E2A">
+              <wp:anchor distT="0" distB="0" distL="114300" distR="114300" simplePos="0" relativeHeight="251709440" behindDoc="0" locked="0" layoutInCell="1" allowOverlap="1" wp14:anchorId="22D206B6" wp14:editId="6E58293D">
                 <wp:simplePos x="0" y="0"/>
                 <wp:positionH relativeFrom="column">
                   <wp:posOffset>5648325</wp:posOffset>
@@ -6273,7 +6277,7 @@
         <mc:AlternateContent>
           <mc:Choice Requires="wps">
             <w:drawing>
-              <wp:anchor distT="0" distB="0" distL="114300" distR="114300" simplePos="0" relativeHeight="251617241" behindDoc="0" locked="0" layoutInCell="1" allowOverlap="1" wp14:anchorId="312AA1A7" wp14:editId="4B8848D4">
+              <wp:anchor distT="0" distB="0" distL="114300" distR="114300" simplePos="0" relativeHeight="251617241" behindDoc="0" locked="0" layoutInCell="1" allowOverlap="1" wp14:anchorId="4733010C" wp14:editId="0ABBF4D1">
                 <wp:simplePos x="0" y="0"/>
                 <wp:positionH relativeFrom="column">
                   <wp:posOffset>6219825</wp:posOffset>
@@ -6344,7 +6348,7 @@
         <mc:AlternateContent>
           <mc:Choice Requires="wps">
             <w:drawing>
-              <wp:anchor distT="0" distB="0" distL="114300" distR="114300" simplePos="0" relativeHeight="251619291" behindDoc="0" locked="0" layoutInCell="1" allowOverlap="1" wp14:anchorId="465EB998" wp14:editId="3B02C81F">
+              <wp:anchor distT="0" distB="0" distL="114300" distR="114300" simplePos="0" relativeHeight="251619291" behindDoc="0" locked="0" layoutInCell="1" allowOverlap="1" wp14:anchorId="67ABA607" wp14:editId="3F0D4BE9">
                 <wp:simplePos x="0" y="0"/>
                 <wp:positionH relativeFrom="margin">
                   <wp:posOffset>5638800</wp:posOffset>
@@ -6416,7 +6420,7 @@
         <mc:AlternateContent>
           <mc:Choice Requires="wps">
             <w:drawing>
-              <wp:anchor distT="0" distB="0" distL="114300" distR="114300" simplePos="0" relativeHeight="251708416" behindDoc="0" locked="0" layoutInCell="1" allowOverlap="1" wp14:anchorId="74C4272C" wp14:editId="241FC1FD">
+              <wp:anchor distT="0" distB="0" distL="114300" distR="114300" simplePos="0" relativeHeight="251708416" behindDoc="0" locked="0" layoutInCell="1" allowOverlap="1" wp14:anchorId="140D888B" wp14:editId="663BEF5F">
                 <wp:simplePos x="0" y="0"/>
                 <wp:positionH relativeFrom="column">
                   <wp:posOffset>5257800</wp:posOffset>
@@ -6496,7 +6500,7 @@
           </mc:Choice>
           <mc:Fallback>
             <w:pict>
-              <v:roundrect w14:anchorId="577B5DD8" id="Rounded Rectangle 71" o:spid="_x0000_s1060" style="position:absolute;margin-left:414pt;margin-top:153.4pt;width:87pt;height:17.25pt;z-index:251708416;visibility:visible;mso-wrap-style:square;mso-width-percent:0;mso-height-percent:0;mso-wrap-distance-left:9pt;mso-wrap-distance-top:0;mso-wrap-distance-right:9pt;mso-wrap-distance-bottom:0;mso-position-horizontal:absolute;mso-position-horizontal-relative:text;mso-position-vertical:absolute;mso-position-vertical-relative:text;mso-width-percent:0;mso-height-percent:0;mso-width-relative:margin;mso-height-relative:margin;v-text-anchor:middle" arcsize="10923f" o:gfxdata="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" fillcolor="#65a0d7 [3028]" stroked="f">
+              <v:roundrect w14:anchorId="140D888B" id="Rounded Rectangle 71" o:spid="_x0000_s1060" style="position:absolute;margin-left:414pt;margin-top:153.4pt;width:87pt;height:17.25pt;z-index:251708416;visibility:visible;mso-wrap-style:square;mso-width-percent:0;mso-height-percent:0;mso-wrap-distance-left:9pt;mso-wrap-distance-top:0;mso-wrap-distance-right:9pt;mso-wrap-distance-bottom:0;mso-position-horizontal:absolute;mso-position-horizontal-relative:text;mso-position-vertical:absolute;mso-position-vertical-relative:text;mso-width-percent:0;mso-height-percent:0;mso-width-relative:margin;mso-height-relative:margin;v-text-anchor:middle" arcsize="10923f" o:gfxdata="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" fillcolor="#65a0d7 [3028]" stroked="f">
                 <v:fill color2="#5898d4 [3172]" rotate="t" colors="0 #71a6db;.5 #559bdb;1 #438ac9" focus="100%" type="gradient">
                   <o:fill v:ext="view" type="gradientUnscaled"/>
                 </v:fill>
@@ -6535,7 +6539,7 @@
         <mc:AlternateContent>
           <mc:Choice Requires="wps">
             <w:drawing>
-              <wp:anchor distT="0" distB="0" distL="114300" distR="114300" simplePos="0" relativeHeight="251618266" behindDoc="0" locked="0" layoutInCell="1" allowOverlap="1" wp14:anchorId="7161DC40" wp14:editId="524B7F2E">
+              <wp:anchor distT="0" distB="0" distL="114300" distR="114300" simplePos="0" relativeHeight="251618266" behindDoc="0" locked="0" layoutInCell="1" allowOverlap="1" wp14:anchorId="5AB608FA" wp14:editId="148347F3">
                 <wp:simplePos x="0" y="0"/>
                 <wp:positionH relativeFrom="column">
                   <wp:posOffset>6505575</wp:posOffset>
@@ -6600,7 +6604,7 @@
         <mc:AlternateContent>
           <mc:Choice Requires="wps">
             <w:drawing>
-              <wp:anchor distT="0" distB="0" distL="114300" distR="114300" simplePos="0" relativeHeight="251711488" behindDoc="0" locked="0" layoutInCell="1" allowOverlap="1" wp14:anchorId="355AF256" wp14:editId="7D0F92EC">
+              <wp:anchor distT="0" distB="0" distL="114300" distR="114300" simplePos="0" relativeHeight="251711488" behindDoc="0" locked="0" layoutInCell="1" allowOverlap="1" wp14:anchorId="0B6BE2B0" wp14:editId="44E43043">
                 <wp:simplePos x="0" y="0"/>
                 <wp:positionH relativeFrom="page">
                   <wp:align>right</wp:align>
@@ -6720,7 +6724,7 @@
         <mc:AlternateContent>
           <mc:Choice Requires="wps">
             <w:drawing>
-              <wp:anchor distT="0" distB="0" distL="114300" distR="114300" simplePos="0" relativeHeight="251620316" behindDoc="0" locked="0" layoutInCell="1" allowOverlap="1" wp14:anchorId="59846517" wp14:editId="4726F8D9">
+              <wp:anchor distT="0" distB="0" distL="114300" distR="114300" simplePos="0" relativeHeight="251620316" behindDoc="0" locked="0" layoutInCell="1" allowOverlap="1" wp14:anchorId="011C4845" wp14:editId="350D2EF2">
                 <wp:simplePos x="0" y="0"/>
                 <wp:positionH relativeFrom="page">
                   <wp:posOffset>7086600</wp:posOffset>
@@ -6840,7 +6844,7 @@
         <mc:AlternateContent>
           <mc:Choice Requires="wps">
             <w:drawing>
-              <wp:anchor distT="0" distB="0" distL="114300" distR="114300" simplePos="0" relativeHeight="251688960" behindDoc="0" locked="0" layoutInCell="1" allowOverlap="1" wp14:anchorId="3D258056" wp14:editId="62B94579">
+              <wp:anchor distT="0" distB="0" distL="114300" distR="114300" simplePos="0" relativeHeight="251688960" behindDoc="0" locked="0" layoutInCell="1" allowOverlap="1" wp14:anchorId="55CED660" wp14:editId="7B030BC2">
                 <wp:simplePos x="0" y="0"/>
                 <wp:positionH relativeFrom="margin">
                   <wp:posOffset>4419600</wp:posOffset>
@@ -6974,7 +6978,7 @@
         <mc:AlternateContent>
           <mc:Choice Requires="wps">
             <w:drawing>
-              <wp:anchor distT="0" distB="0" distL="114300" distR="114300" simplePos="0" relativeHeight="251643891" behindDoc="0" locked="0" layoutInCell="1" allowOverlap="1" wp14:anchorId="78AB11D0" wp14:editId="55D7571E">
+              <wp:anchor distT="0" distB="0" distL="114300" distR="114300" simplePos="0" relativeHeight="251643891" behindDoc="0" locked="0" layoutInCell="1" allowOverlap="1" wp14:anchorId="3EE702C5" wp14:editId="3F620B9E">
                 <wp:simplePos x="0" y="0"/>
                 <wp:positionH relativeFrom="column">
                   <wp:posOffset>4848225</wp:posOffset>
@@ -7045,7 +7049,7 @@
         <mc:AlternateContent>
           <mc:Choice Requires="wps">
             <w:drawing>
-              <wp:anchor distT="0" distB="0" distL="114300" distR="114300" simplePos="0" relativeHeight="251689984" behindDoc="0" locked="0" layoutInCell="1" allowOverlap="1" wp14:anchorId="4135EBCC" wp14:editId="4CA3B90A">
+              <wp:anchor distT="0" distB="0" distL="114300" distR="114300" simplePos="0" relativeHeight="251689984" behindDoc="0" locked="0" layoutInCell="1" allowOverlap="1" wp14:anchorId="3B8F1116" wp14:editId="7A8F5407">
                 <wp:simplePos x="0" y="0"/>
                 <wp:positionH relativeFrom="margin">
                   <wp:posOffset>5467350</wp:posOffset>
@@ -7125,7 +7129,7 @@
           </mc:Choice>
           <mc:Fallback>
             <w:pict>
-              <v:roundrect w14:anchorId="0E06823C" id="Rounded Rectangle 35" o:spid="_x0000_s1064" style="position:absolute;margin-left:430.5pt;margin-top:80.65pt;width:48pt;height:51.75pt;z-index:251689984;visibility:visible;mso-wrap-style:square;mso-width-percent:0;mso-height-percent:0;mso-wrap-distance-left:9pt;mso-wrap-distance-top:0;mso-wrap-distance-right:9pt;mso-wrap-distance-bottom:0;mso-position-horizontal:absolute;mso-position-horizontal-relative:margin;mso-position-vertical:absolute;mso-position-vertical-relative:text;mso-width-percent:0;mso-height-percent:0;mso-width-relative:margin;mso-height-relative:margin;v-text-anchor:middle" arcsize="10923f" o:gfxdata="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" fillcolor="#77b64e [3033]" stroked="f">
+              <v:roundrect w14:anchorId="3B8F1116" id="Rounded Rectangle 35" o:spid="_x0000_s1064" style="position:absolute;margin-left:430.5pt;margin-top:80.65pt;width:48pt;height:51.75pt;z-index:251689984;visibility:visible;mso-wrap-style:square;mso-width-percent:0;mso-height-percent:0;mso-wrap-distance-left:9pt;mso-wrap-distance-top:0;mso-wrap-distance-right:9pt;mso-wrap-distance-bottom:0;mso-position-horizontal:absolute;mso-position-horizontal-relative:margin;mso-position-vertical:absolute;mso-position-vertical-relative:text;mso-width-percent:0;mso-height-percent:0;mso-width-relative:margin;mso-height-relative:margin;v-text-anchor:middle" arcsize="10923f" o:gfxdata="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" fillcolor="#77b64e [3033]" stroked="f">
                 <v:fill color2="#6eaa46 [3177]" rotate="t" colors="0 #81b861;.5 #6fb242;1 #61a235" focus="100%" type="gradient">
                   <o:fill v:ext="view" type="gradientUnscaled"/>
                 </v:fill>
@@ -7165,7 +7169,7 @@
         <mc:AlternateContent>
           <mc:Choice Requires="wps">
             <w:drawing>
-              <wp:anchor distT="0" distB="0" distL="114300" distR="114300" simplePos="0" relativeHeight="251707392" behindDoc="0" locked="0" layoutInCell="1" allowOverlap="1" wp14:anchorId="3FFE9CDC" wp14:editId="25D470CD">
+              <wp:anchor distT="0" distB="0" distL="114300" distR="114300" simplePos="0" relativeHeight="251707392" behindDoc="0" locked="0" layoutInCell="1" allowOverlap="1" wp14:anchorId="2FFF6363" wp14:editId="7394908C">
                 <wp:simplePos x="0" y="0"/>
                 <wp:positionH relativeFrom="page">
                   <wp:posOffset>7067550</wp:posOffset>
@@ -7303,7 +7307,7 @@
         <mc:AlternateContent>
           <mc:Choice Requires="wps">
             <w:drawing>
-              <wp:anchor distT="0" distB="0" distL="114300" distR="114300" simplePos="0" relativeHeight="251705344" behindDoc="0" locked="0" layoutInCell="1" allowOverlap="1" wp14:anchorId="61F829E2" wp14:editId="086BB2E6">
+              <wp:anchor distT="0" distB="0" distL="114300" distR="114300" simplePos="0" relativeHeight="251705344" behindDoc="0" locked="0" layoutInCell="1" allowOverlap="1" wp14:anchorId="257A44EB" wp14:editId="5EB2C12A">
                 <wp:simplePos x="0" y="0"/>
                 <wp:positionH relativeFrom="column">
                   <wp:posOffset>5448300</wp:posOffset>
@@ -7440,7 +7444,7 @@
         <mc:AlternateContent>
           <mc:Choice Requires="wps">
             <w:drawing>
-              <wp:anchor distT="0" distB="0" distL="114300" distR="114300" simplePos="0" relativeHeight="251649016" behindDoc="0" locked="0" layoutInCell="1" allowOverlap="1" wp14:anchorId="26BAD555" wp14:editId="6896E50F">
+              <wp:anchor distT="0" distB="0" distL="114300" distR="114300" simplePos="0" relativeHeight="251649016" behindDoc="0" locked="0" layoutInCell="1" allowOverlap="1" wp14:anchorId="0AA94147" wp14:editId="1A39EC2E">
                 <wp:simplePos x="0" y="0"/>
                 <wp:positionH relativeFrom="margin">
                   <wp:posOffset>5038725</wp:posOffset>
@@ -7512,7 +7516,7 @@
         <mc:AlternateContent>
           <mc:Choice Requires="wps">
             <w:drawing>
-              <wp:anchor distT="0" distB="0" distL="114300" distR="114300" simplePos="0" relativeHeight="251621341" behindDoc="0" locked="0" layoutInCell="1" allowOverlap="1" wp14:anchorId="7FDE5FB7" wp14:editId="110AE592">
+              <wp:anchor distT="0" distB="0" distL="114300" distR="114300" simplePos="0" relativeHeight="251621341" behindDoc="0" locked="0" layoutInCell="1" allowOverlap="1" wp14:anchorId="3B265AB5" wp14:editId="49729BDC">
                 <wp:simplePos x="0" y="0"/>
                 <wp:positionH relativeFrom="column">
                   <wp:posOffset>6496050</wp:posOffset>
@@ -7583,7 +7587,7 @@
         <mc:AlternateContent>
           <mc:Choice Requires="wps">
             <w:drawing>
-              <wp:anchor distT="0" distB="0" distL="114300" distR="114300" simplePos="0" relativeHeight="251639791" behindDoc="0" locked="0" layoutInCell="1" allowOverlap="1" wp14:anchorId="6A15CFB4" wp14:editId="61CE1909">
+              <wp:anchor distT="0" distB="0" distL="114300" distR="114300" simplePos="0" relativeHeight="251639791" behindDoc="0" locked="0" layoutInCell="1" allowOverlap="1" wp14:anchorId="4CD2130C" wp14:editId="3231A22E">
                 <wp:simplePos x="0" y="0"/>
                 <wp:positionH relativeFrom="margin">
                   <wp:posOffset>5791200</wp:posOffset>
@@ -7655,7 +7659,7 @@
         <mc:AlternateContent>
           <mc:Choice Requires="wps">
             <w:drawing>
-              <wp:anchor distT="0" distB="0" distL="114300" distR="114300" simplePos="0" relativeHeight="251642866" behindDoc="0" locked="0" layoutInCell="1" allowOverlap="1" wp14:anchorId="3AA356A5" wp14:editId="273FD2C2">
+              <wp:anchor distT="0" distB="0" distL="114300" distR="114300" simplePos="0" relativeHeight="251642866" behindDoc="0" locked="0" layoutInCell="1" allowOverlap="1" wp14:anchorId="35278AFD" wp14:editId="490BE24D">
                 <wp:simplePos x="0" y="0"/>
                 <wp:positionH relativeFrom="rightMargin">
                   <wp:posOffset>-1247775</wp:posOffset>
@@ -7727,7 +7731,7 @@
         <mc:AlternateContent>
           <mc:Choice Requires="wps">
             <w:drawing>
-              <wp:anchor distT="0" distB="0" distL="114300" distR="114300" simplePos="0" relativeHeight="251641841" behindDoc="0" locked="0" layoutInCell="1" allowOverlap="1" wp14:anchorId="568515A5" wp14:editId="4A9C4B7C">
+              <wp:anchor distT="0" distB="0" distL="114300" distR="114300" simplePos="0" relativeHeight="251641841" behindDoc="0" locked="0" layoutInCell="1" allowOverlap="1" wp14:anchorId="67F58E5E" wp14:editId="5263A9A7">
                 <wp:simplePos x="0" y="0"/>
                 <wp:positionH relativeFrom="margin">
                   <wp:posOffset>6286499</wp:posOffset>
@@ -7799,7 +7803,7 @@
         <mc:AlternateContent>
           <mc:Choice Requires="wps">
             <w:drawing>
-              <wp:anchor distT="0" distB="0" distL="114300" distR="114300" simplePos="0" relativeHeight="251650041" behindDoc="0" locked="0" layoutInCell="1" allowOverlap="1" wp14:anchorId="6908A724" wp14:editId="0C00FAC8">
+              <wp:anchor distT="0" distB="0" distL="114300" distR="114300" simplePos="0" relativeHeight="251650041" behindDoc="0" locked="0" layoutInCell="1" allowOverlap="1" wp14:anchorId="54704F06" wp14:editId="73946D79">
                 <wp:simplePos x="0" y="0"/>
                 <wp:positionH relativeFrom="margin">
                   <wp:posOffset>5400675</wp:posOffset>
@@ -7871,7 +7875,7 @@
         <mc:AlternateContent>
           <mc:Choice Requires="wps">
             <w:drawing>
-              <wp:anchor distT="0" distB="0" distL="114300" distR="114300" simplePos="0" relativeHeight="251674624" behindDoc="0" locked="0" layoutInCell="1" allowOverlap="1" wp14:anchorId="1CA170F2" wp14:editId="7876C6C8">
+              <wp:anchor distT="0" distB="0" distL="114300" distR="114300" simplePos="0" relativeHeight="251674624" behindDoc="0" locked="0" layoutInCell="1" allowOverlap="1" wp14:anchorId="2038A210" wp14:editId="37ADF0E4">
                 <wp:simplePos x="0" y="0"/>
                 <wp:positionH relativeFrom="page">
                   <wp:posOffset>5638800</wp:posOffset>
@@ -7989,7 +7993,7 @@
         <mc:AlternateContent>
           <mc:Choice Requires="wps">
             <w:drawing>
-              <wp:anchor distT="0" distB="0" distL="114300" distR="114300" simplePos="0" relativeHeight="251675648" behindDoc="0" locked="0" layoutInCell="1" allowOverlap="1" wp14:anchorId="7FB4E2CF" wp14:editId="596E1EA7">
+              <wp:anchor distT="0" distB="0" distL="114300" distR="114300" simplePos="0" relativeHeight="251675648" behindDoc="0" locked="0" layoutInCell="1" allowOverlap="1" wp14:anchorId="36535AF0" wp14:editId="36D47C6F">
                 <wp:simplePos x="0" y="0"/>
                 <wp:positionH relativeFrom="page">
                   <wp:align>right</wp:align>
@@ -8069,7 +8073,7 @@
           </mc:Choice>
           <mc:Fallback>
             <w:pict>
-              <v:roundrect w14:anchorId="7295AE20" id="Rounded Rectangle 29" o:spid="_x0000_s1068" style="position:absolute;margin-left:43.3pt;margin-top:1.9pt;width:94.5pt;height:18.75pt;z-index:251675648;visibility:visible;mso-wrap-style:square;mso-width-percent:0;mso-height-percent:0;mso-wrap-distance-left:9pt;mso-wrap-distance-top:0;mso-wrap-distance-right:9pt;mso-wrap-distance-bottom:0;mso-position-horizontal:right;mso-position-horizontal-relative:page;mso-position-vertical:absolute;mso-position-vertical-relative:text;mso-width-percent:0;mso-height-percent:0;mso-width-relative:margin;mso-height-relative:margin;v-text-anchor:middle" arcsize="10923f" o:gfxdata="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" fillcolor="#65a0d7 [3028]" stroked="f">
+              <v:roundrect w14:anchorId="36535AF0" id="Rounded Rectangle 29" o:spid="_x0000_s1068" style="position:absolute;margin-left:43.3pt;margin-top:1.9pt;width:94.5pt;height:18.75pt;z-index:251675648;visibility:visible;mso-wrap-style:square;mso-width-percent:0;mso-height-percent:0;mso-wrap-distance-left:9pt;mso-wrap-distance-top:0;mso-wrap-distance-right:9pt;mso-wrap-distance-bottom:0;mso-position-horizontal:right;mso-position-horizontal-relative:page;mso-position-vertical:absolute;mso-position-vertical-relative:text;mso-width-percent:0;mso-height-percent:0;mso-width-relative:margin;mso-height-relative:margin;v-text-anchor:middle" arcsize="10923f" o:gfxdata="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" fillcolor="#65a0d7 [3028]" stroked="f">
                 <v:fill color2="#5898d4 [3172]" rotate="t" colors="0 #71a6db;.5 #559bdb;1 #438ac9" focus="100%" type="gradient">
                   <o:fill v:ext="view" type="gradientUnscaled"/>
                 </v:fill>
@@ -8630,7 +8634,6 @@
                                 <w:szCs w:val="16"/>
                               </w:rPr>
                             </w:pPr>
-                            <w:bookmarkStart w:id="0" w:name="_GoBack"/>
                             <w:r>
                               <w:rPr>
                                 <w:sz w:val="16"/>
@@ -8638,7 +8641,6 @@
                               </w:rPr>
                               <w:t xml:space="preserve">You sell rare sniper ammo, the .338 round. You get 10 coins. Do you buy a gun? </w:t>
                             </w:r>
-                            <w:bookmarkEnd w:id="0"/>
                           </w:p>
                         </w:txbxContent>
                       </wps:txbx>
@@ -10955,7 +10957,7 @@
 </file>
 
 <file path=customXml/itemProps1.xml><?xml version="1.0" encoding="utf-8"?>
-<ds:datastoreItem xmlns:ds="http://schemas.openxmlformats.org/officeDocument/2006/customXml" ds:itemID="{D6F85F1B-9598-4702-9B98-60516AC48767}">
+<ds:datastoreItem xmlns:ds="http://schemas.openxmlformats.org/officeDocument/2006/customXml" ds:itemID="{21691A2E-6ACB-4511-B5B0-1D8AE3170D21}">
   <ds:schemaRefs>
     <ds:schemaRef ds:uri="http://schemas.openxmlformats.org/officeDocument/2006/bibliography"/>
   </ds:schemaRefs>
